--- a/Week 1/Week 1 Report - PES1201800366 - Aditeya Baral.docx
+++ b/Week 1/Week 1 Report - PES1201800366 - Aditeya Baral.docx
@@ -571,7 +571,6 @@
         </w:rPr>
         <w:t xml:space="preserve">1.2 </w:t>
       </w:r>
-      <w:proofErr w:type="spellStart"/>
       <w:r>
         <w:rPr>
           <w:rFonts w:ascii="LM Roman 10" w:hAnsi="LM Roman 10"/>
@@ -580,7 +579,6 @@
         </w:rPr>
         <w:t>mkdir</w:t>
       </w:r>
-      <w:proofErr w:type="spellEnd"/>
     </w:p>
     <w:p>
       <w:pPr>
@@ -603,7 +601,6 @@
         </w:rPr>
         <w:t xml:space="preserve">The </w:t>
       </w:r>
-      <w:proofErr w:type="spellStart"/>
       <w:r>
         <w:rPr>
           <w:rFonts w:ascii="LM Roman 10" w:hAnsi="LM Roman 10"/>
@@ -614,7 +611,6 @@
         </w:rPr>
         <w:t>mkdir</w:t>
       </w:r>
-      <w:proofErr w:type="spellEnd"/>
       <w:r>
         <w:rPr>
           <w:rFonts w:ascii="LM Roman 10" w:hAnsi="LM Roman 10"/>
@@ -691,7 +687,6 @@
           <w:szCs w:val="24"/>
         </w:rPr>
       </w:pPr>
-      <w:proofErr w:type="spellStart"/>
       <w:r>
         <w:rPr>
           <w:rFonts w:ascii="LM Roman 10" w:hAnsi="LM Roman 10"/>
@@ -712,7 +707,6 @@
         </w:rPr>
         <w:t>irname</w:t>
       </w:r>
-      <w:proofErr w:type="spellEnd"/>
       <w:r>
         <w:rPr>
           <w:rFonts w:ascii="LM Roman 10" w:hAnsi="LM Roman 10"/>
@@ -1081,20 +1075,8 @@
           <w:sz w:val="24"/>
           <w:szCs w:val="24"/>
         </w:rPr>
-        <w:t>-</w:t>
-      </w:r>
-      <w:proofErr w:type="spellStart"/>
-      <w:r>
-        <w:rPr>
-          <w:rFonts w:ascii="LM Roman 10" w:hAnsi="LM Roman 10"/>
-          <w:b/>
-          <w:bCs/>
-          <w:sz w:val="24"/>
-          <w:szCs w:val="24"/>
-        </w:rPr>
-        <w:t>i</w:t>
-      </w:r>
-      <w:proofErr w:type="spellEnd"/>
+        <w:t>-i</w:t>
+      </w:r>
       <w:r>
         <w:rPr>
           <w:rFonts w:ascii="LM Roman 10" w:hAnsi="LM Roman 10"/>
@@ -1269,7 +1251,6 @@
         </w:rPr>
         <w:t xml:space="preserve"> </w:t>
       </w:r>
-      <w:proofErr w:type="spellStart"/>
       <w:r>
         <w:rPr>
           <w:rFonts w:ascii="LM Roman 10" w:hAnsi="LM Roman 10"/>
@@ -1280,7 +1261,6 @@
         </w:rPr>
         <w:t>ps</w:t>
       </w:r>
-      <w:proofErr w:type="spellEnd"/>
       <w:r>
         <w:rPr>
           <w:rFonts w:ascii="LM Roman 10" w:hAnsi="LM Roman 10"/>
@@ -1463,19 +1443,8 @@
           <w:sz w:val="24"/>
           <w:szCs w:val="24"/>
         </w:rPr>
-        <w:t xml:space="preserve">u </w:t>
-      </w:r>
-      <w:proofErr w:type="spellStart"/>
-      <w:r>
-        <w:rPr>
-          <w:rFonts w:ascii="Courier New" w:hAnsi="Courier New" w:cs="Courier New"/>
-          <w:color w:val="000000"/>
-          <w:sz w:val="24"/>
-          <w:szCs w:val="24"/>
-        </w:rPr>
-        <w:t>aditeya</w:t>
-      </w:r>
-      <w:proofErr w:type="spellEnd"/>
+        <w:t>u aditeya</w:t>
+      </w:r>
     </w:p>
     <w:p>
       <w:pPr>
@@ -1913,25 +1882,23 @@
           <w:sz w:val="36"/>
           <w:szCs w:val="36"/>
         </w:rPr>
-        <w:t xml:space="preserve"> – </w:t>
-      </w:r>
-      <w:proofErr w:type="spellStart"/>
+        <w:t xml:space="preserve"> – Makefile and Revers</w:t>
+      </w:r>
       <w:r>
         <w:rPr>
           <w:rFonts w:ascii="LM Roman 10" w:hAnsi="LM Roman 10"/>
           <w:sz w:val="36"/>
           <w:szCs w:val="36"/>
         </w:rPr>
-        <w:t>Makefile</w:t>
-      </w:r>
-      <w:proofErr w:type="spellEnd"/>
+        <w:t>al</w:t>
+      </w:r>
       <w:r>
         <w:rPr>
           <w:rFonts w:ascii="LM Roman 10" w:hAnsi="LM Roman 10"/>
           <w:sz w:val="36"/>
           <w:szCs w:val="36"/>
         </w:rPr>
-        <w:t xml:space="preserve"> and Reversing of Array</w:t>
+        <w:t xml:space="preserve"> of Array</w:t>
       </w:r>
     </w:p>
     <w:p>
@@ -1953,25 +1920,7 @@
           <w:sz w:val="24"/>
           <w:szCs w:val="24"/>
         </w:rPr>
-        <w:t xml:space="preserve">Write a C program to display an array in reverse using index. Create </w:t>
-      </w:r>
-      <w:proofErr w:type="spellStart"/>
-      <w:r>
-        <w:rPr>
-          <w:rFonts w:ascii="LM Roman 10" w:hAnsi="LM Roman 10"/>
-          <w:sz w:val="24"/>
-          <w:szCs w:val="24"/>
-        </w:rPr>
-        <w:t>Makefile</w:t>
-      </w:r>
-      <w:proofErr w:type="spellEnd"/>
-      <w:r>
-        <w:rPr>
-          <w:rFonts w:ascii="LM Roman 10" w:hAnsi="LM Roman 10"/>
-          <w:sz w:val="24"/>
-          <w:szCs w:val="24"/>
-        </w:rPr>
-        <w:t xml:space="preserve"> (ex: make.mk below) and other files as shown below: </w:t>
+        <w:t xml:space="preserve">Write a C program to display an array in reverse using index. Create Makefile (ex: make.mk below) and other files as shown below: </w:t>
       </w:r>
     </w:p>
     <w:p>
@@ -1987,41 +1936,13 @@
           <w:szCs w:val="24"/>
         </w:rPr>
       </w:pPr>
-      <w:proofErr w:type="spellStart"/>
-      <w:r>
-        <w:rPr>
-          <w:rFonts w:ascii="LM Roman 10" w:hAnsi="LM Roman 10"/>
-          <w:sz w:val="24"/>
-          <w:szCs w:val="24"/>
-        </w:rPr>
-        <w:t>Client.c</w:t>
-      </w:r>
-      <w:proofErr w:type="spellEnd"/>
-      <w:r>
-        <w:rPr>
-          <w:rFonts w:ascii="LM Roman 10" w:hAnsi="LM Roman 10"/>
-          <w:sz w:val="24"/>
-          <w:szCs w:val="24"/>
-        </w:rPr>
-        <w:t xml:space="preserve"> – contains main function to collect input on array elements from the user and calls </w:t>
-      </w:r>
-      <w:proofErr w:type="spellStart"/>
-      <w:r>
-        <w:rPr>
-          <w:rFonts w:ascii="LM Roman 10" w:hAnsi="LM Roman 10"/>
-          <w:sz w:val="24"/>
-          <w:szCs w:val="24"/>
-        </w:rPr>
-        <w:t>reverse_array</w:t>
-      </w:r>
-      <w:proofErr w:type="spellEnd"/>
-      <w:r>
-        <w:rPr>
-          <w:rFonts w:ascii="LM Roman 10" w:hAnsi="LM Roman 10"/>
-          <w:sz w:val="24"/>
-          <w:szCs w:val="24"/>
-        </w:rPr>
-        <w:t xml:space="preserve"> function</w:t>
+      <w:r>
+        <w:rPr>
+          <w:rFonts w:ascii="LM Roman 10" w:hAnsi="LM Roman 10"/>
+          <w:sz w:val="24"/>
+          <w:szCs w:val="24"/>
+        </w:rPr>
+        <w:t>Client.c – contains main function to collect input on array elements from the user and calls reverse_array function</w:t>
       </w:r>
     </w:p>
     <w:p>
@@ -2037,41 +1958,13 @@
           <w:szCs w:val="24"/>
         </w:rPr>
       </w:pPr>
-      <w:proofErr w:type="spellStart"/>
-      <w:r>
-        <w:rPr>
-          <w:rFonts w:ascii="LM Roman 10" w:hAnsi="LM Roman 10"/>
-          <w:sz w:val="24"/>
-          <w:szCs w:val="24"/>
-        </w:rPr>
-        <w:t>Server.c</w:t>
-      </w:r>
-      <w:proofErr w:type="spellEnd"/>
-      <w:r>
-        <w:rPr>
-          <w:rFonts w:ascii="LM Roman 10" w:hAnsi="LM Roman 10"/>
-          <w:sz w:val="24"/>
-          <w:szCs w:val="24"/>
-        </w:rPr>
-        <w:t xml:space="preserve"> – contains </w:t>
-      </w:r>
-      <w:proofErr w:type="spellStart"/>
-      <w:r>
-        <w:rPr>
-          <w:rFonts w:ascii="LM Roman 10" w:hAnsi="LM Roman 10"/>
-          <w:sz w:val="24"/>
-          <w:szCs w:val="24"/>
-        </w:rPr>
-        <w:t>reverse_array</w:t>
-      </w:r>
-      <w:proofErr w:type="spellEnd"/>
-      <w:r>
-        <w:rPr>
-          <w:rFonts w:ascii="LM Roman 10" w:hAnsi="LM Roman 10"/>
-          <w:sz w:val="24"/>
-          <w:szCs w:val="24"/>
-        </w:rPr>
-        <w:t xml:space="preserve"> function and prints the reversed array (use a separate function to print the reversed array)</w:t>
+      <w:r>
+        <w:rPr>
+          <w:rFonts w:ascii="LM Roman 10" w:hAnsi="LM Roman 10"/>
+          <w:sz w:val="24"/>
+          <w:szCs w:val="24"/>
+        </w:rPr>
+        <w:t>Server.c – contains reverse_array function and prints the reversed array (use a separate function to print the reversed array)</w:t>
       </w:r>
     </w:p>
     <w:p>
@@ -2087,23 +1980,13 @@
           <w:szCs w:val="24"/>
         </w:rPr>
       </w:pPr>
-      <w:proofErr w:type="spellStart"/>
-      <w:r>
-        <w:rPr>
-          <w:rFonts w:ascii="LM Roman 10" w:hAnsi="LM Roman 10"/>
-          <w:sz w:val="24"/>
-          <w:szCs w:val="24"/>
-        </w:rPr>
-        <w:t>Header.h</w:t>
-      </w:r>
-      <w:proofErr w:type="spellEnd"/>
-      <w:r>
-        <w:rPr>
-          <w:rFonts w:ascii="LM Roman 10" w:hAnsi="LM Roman 10"/>
-          <w:sz w:val="24"/>
-          <w:szCs w:val="24"/>
-        </w:rPr>
-        <w:t xml:space="preserve"> – contains function prototypes </w:t>
+      <w:r>
+        <w:rPr>
+          <w:rFonts w:ascii="LM Roman 10" w:hAnsi="LM Roman 10"/>
+          <w:sz w:val="24"/>
+          <w:szCs w:val="24"/>
+        </w:rPr>
+        <w:t xml:space="preserve">Header.h – contains function prototypes </w:t>
       </w:r>
     </w:p>
     <w:p>
@@ -2147,25 +2030,7 @@
           <w:sz w:val="24"/>
           <w:szCs w:val="24"/>
         </w:rPr>
-        <w:t xml:space="preserve">Main program and all sub programs (dependency files, header file and </w:t>
-      </w:r>
-      <w:proofErr w:type="spellStart"/>
-      <w:r>
-        <w:rPr>
-          <w:rFonts w:ascii="LM Roman 10" w:hAnsi="LM Roman 10"/>
-          <w:sz w:val="24"/>
-          <w:szCs w:val="24"/>
-        </w:rPr>
-        <w:t>Makefile</w:t>
-      </w:r>
-      <w:proofErr w:type="spellEnd"/>
-      <w:r>
-        <w:rPr>
-          <w:rFonts w:ascii="LM Roman 10" w:hAnsi="LM Roman 10"/>
-          <w:sz w:val="24"/>
-          <w:szCs w:val="24"/>
-        </w:rPr>
-        <w:t>) should be submitted.  Steps to execute make and output of the program should be submitted.</w:t>
+        <w:t>Main program and all sub programs (dependency files, header file and Makefile) should be submitted.  Steps to execute make and output of the program should be submitted.</w:t>
       </w:r>
     </w:p>
     <w:p>
@@ -2209,7 +2074,6 @@
         </w:rPr>
         <w:t xml:space="preserve">2.1.1 </w:t>
       </w:r>
-      <w:proofErr w:type="spellStart"/>
       <w:r>
         <w:rPr>
           <w:rFonts w:ascii="LM Roman 10" w:hAnsi="LM Roman 10"/>
@@ -2218,14 +2082,13 @@
         </w:rPr>
         <w:t>Client.c</w:t>
       </w:r>
-      <w:proofErr w:type="spellEnd"/>
     </w:p>
     <w:p>
       <w:pPr>
         <w:pStyle w:val="HTMLPreformatted"/>
         <w:numPr>
           <w:ilvl w:val="0"/>
-          <w:numId w:val="9"/>
+          <w:numId w:val="26"/>
         </w:numPr>
         <w:pBdr>
           <w:top w:val="single" w:sz="6" w:space="2" w:color="888888"/>
@@ -2238,7 +2101,7 @@
           <w:tab w:val="clear" w:pos="720"/>
         </w:tabs>
         <w:spacing w:before="100" w:beforeAutospacing="1" w:after="100" w:afterAutospacing="1"/>
-        <w:divId w:val="788667940"/>
+        <w:divId w:val="1040975713"/>
       </w:pPr>
       <w:r>
         <w:rPr>
@@ -2256,21 +2119,7 @@
         <w:rPr>
           <w:color w:val="008800"/>
         </w:rPr>
-        <w:t>"</w:t>
-      </w:r>
-      <w:proofErr w:type="spellStart"/>
-      <w:r>
-        <w:rPr>
-          <w:color w:val="008800"/>
-        </w:rPr>
-        <w:t>Header.h</w:t>
-      </w:r>
-      <w:proofErr w:type="spellEnd"/>
-      <w:r>
-        <w:rPr>
-          <w:color w:val="008800"/>
-        </w:rPr>
-        <w:t>"</w:t>
+        <w:t>"Header.h"</w:t>
       </w:r>
     </w:p>
     <w:p>
@@ -2278,7 +2127,7 @@
         <w:pStyle w:val="HTMLPreformatted"/>
         <w:numPr>
           <w:ilvl w:val="0"/>
-          <w:numId w:val="9"/>
+          <w:numId w:val="26"/>
         </w:numPr>
         <w:pBdr>
           <w:top w:val="single" w:sz="6" w:space="2" w:color="888888"/>
@@ -2291,7 +2140,7 @@
           <w:tab w:val="clear" w:pos="720"/>
         </w:tabs>
         <w:spacing w:before="100" w:beforeAutospacing="1" w:after="100" w:afterAutospacing="1"/>
-        <w:divId w:val="788667940"/>
+        <w:divId w:val="1040975713"/>
       </w:pPr>
       <w:r>
         <w:rPr>
@@ -2303,27 +2152,13 @@
         <w:rPr>
           <w:color w:val="000000"/>
         </w:rPr>
-        <w:t xml:space="preserve"> </w:t>
-      </w:r>
-      <w:proofErr w:type="gramStart"/>
-      <w:r>
-        <w:rPr>
-          <w:color w:val="000000"/>
-        </w:rPr>
-        <w:t>main</w:t>
-      </w:r>
-      <w:r>
-        <w:rPr>
-          <w:color w:val="666600"/>
-        </w:rPr>
-        <w:t>(</w:t>
-      </w:r>
-      <w:proofErr w:type="gramEnd"/>
-      <w:r>
-        <w:rPr>
-          <w:color w:val="666600"/>
-        </w:rPr>
-        <w:t>)</w:t>
+        <w:t xml:space="preserve"> main</w:t>
+      </w:r>
+      <w:r>
+        <w:rPr>
+          <w:color w:val="666600"/>
+        </w:rPr>
+        <w:t>()</w:t>
       </w:r>
     </w:p>
     <w:p>
@@ -2331,7 +2166,7 @@
         <w:pStyle w:val="HTMLPreformatted"/>
         <w:numPr>
           <w:ilvl w:val="0"/>
-          <w:numId w:val="9"/>
+          <w:numId w:val="26"/>
         </w:numPr>
         <w:pBdr>
           <w:top w:val="single" w:sz="6" w:space="2" w:color="888888"/>
@@ -2344,7 +2179,7 @@
           <w:tab w:val="clear" w:pos="720"/>
         </w:tabs>
         <w:spacing w:before="100" w:beforeAutospacing="1" w:after="100" w:afterAutospacing="1"/>
-        <w:divId w:val="788667940"/>
+        <w:divId w:val="1040975713"/>
       </w:pPr>
       <w:r>
         <w:rPr>
@@ -2358,7 +2193,7 @@
         <w:pStyle w:val="HTMLPreformatted"/>
         <w:numPr>
           <w:ilvl w:val="0"/>
-          <w:numId w:val="9"/>
+          <w:numId w:val="26"/>
         </w:numPr>
         <w:pBdr>
           <w:top w:val="single" w:sz="6" w:space="2" w:color="888888"/>
@@ -2371,7 +2206,7 @@
           <w:tab w:val="clear" w:pos="720"/>
         </w:tabs>
         <w:spacing w:before="100" w:beforeAutospacing="1" w:after="100" w:afterAutospacing="1"/>
-        <w:divId w:val="788667940"/>
+        <w:divId w:val="1040975713"/>
       </w:pPr>
       <w:r>
         <w:rPr>
@@ -2389,14 +2224,7 @@
         <w:rPr>
           <w:color w:val="000000"/>
         </w:rPr>
-        <w:t xml:space="preserve"> </w:t>
-      </w:r>
-      <w:proofErr w:type="gramStart"/>
-      <w:r>
-        <w:rPr>
-          <w:color w:val="000000"/>
-        </w:rPr>
-        <w:t>n</w:t>
+        <w:t xml:space="preserve"> n</w:t>
       </w:r>
       <w:r>
         <w:rPr>
@@ -2404,14 +2232,13 @@
         </w:rPr>
         <w:t>;</w:t>
       </w:r>
-      <w:proofErr w:type="gramEnd"/>
     </w:p>
     <w:p>
       <w:pPr>
         <w:pStyle w:val="HTMLPreformatted"/>
         <w:numPr>
           <w:ilvl w:val="0"/>
-          <w:numId w:val="9"/>
+          <w:numId w:val="26"/>
         </w:numPr>
         <w:pBdr>
           <w:top w:val="single" w:sz="6" w:space="2" w:color="888888"/>
@@ -2424,30 +2251,20 @@
           <w:tab w:val="clear" w:pos="720"/>
         </w:tabs>
         <w:spacing w:before="100" w:beforeAutospacing="1" w:after="100" w:afterAutospacing="1"/>
-        <w:divId w:val="788667940"/>
-      </w:pPr>
-      <w:r>
-        <w:rPr>
-          <w:color w:val="000000"/>
-        </w:rPr>
-        <w:t xml:space="preserve">    </w:t>
-      </w:r>
-      <w:proofErr w:type="spellStart"/>
-      <w:proofErr w:type="gramStart"/>
-      <w:r>
-        <w:rPr>
-          <w:color w:val="000000"/>
-        </w:rPr>
-        <w:t>printf</w:t>
-      </w:r>
-      <w:proofErr w:type="spellEnd"/>
+        <w:divId w:val="1040975713"/>
+      </w:pPr>
+      <w:r>
+        <w:rPr>
+          <w:color w:val="000000"/>
+        </w:rPr>
+        <w:t xml:space="preserve">    printf</w:t>
+      </w:r>
       <w:r>
         <w:rPr>
           <w:color w:val="666600"/>
         </w:rPr>
         <w:t>(</w:t>
       </w:r>
-      <w:proofErr w:type="gramEnd"/>
       <w:r>
         <w:rPr>
           <w:color w:val="008800"/>
@@ -2466,7 +2283,7 @@
         <w:pStyle w:val="HTMLPreformatted"/>
         <w:numPr>
           <w:ilvl w:val="0"/>
-          <w:numId w:val="9"/>
+          <w:numId w:val="26"/>
         </w:numPr>
         <w:pBdr>
           <w:top w:val="single" w:sz="6" w:space="2" w:color="888888"/>
@@ -2479,30 +2296,20 @@
           <w:tab w:val="clear" w:pos="720"/>
         </w:tabs>
         <w:spacing w:before="100" w:beforeAutospacing="1" w:after="100" w:afterAutospacing="1"/>
-        <w:divId w:val="788667940"/>
-      </w:pPr>
-      <w:r>
-        <w:rPr>
-          <w:color w:val="000000"/>
-        </w:rPr>
-        <w:t xml:space="preserve">    </w:t>
-      </w:r>
-      <w:proofErr w:type="spellStart"/>
-      <w:proofErr w:type="gramStart"/>
-      <w:r>
-        <w:rPr>
-          <w:color w:val="000000"/>
-        </w:rPr>
-        <w:t>scanf</w:t>
-      </w:r>
-      <w:proofErr w:type="spellEnd"/>
+        <w:divId w:val="1040975713"/>
+      </w:pPr>
+      <w:r>
+        <w:rPr>
+          <w:color w:val="000000"/>
+        </w:rPr>
+        <w:t xml:space="preserve">    scanf</w:t>
+      </w:r>
       <w:r>
         <w:rPr>
           <w:color w:val="666600"/>
         </w:rPr>
         <w:t>(</w:t>
       </w:r>
-      <w:proofErr w:type="gramEnd"/>
       <w:r>
         <w:rPr>
           <w:color w:val="008800"/>
@@ -2545,7 +2352,7 @@
         <w:pStyle w:val="HTMLPreformatted"/>
         <w:numPr>
           <w:ilvl w:val="0"/>
-          <w:numId w:val="9"/>
+          <w:numId w:val="26"/>
         </w:numPr>
         <w:pBdr>
           <w:top w:val="single" w:sz="6" w:space="2" w:color="888888"/>
@@ -2558,7 +2365,7 @@
           <w:tab w:val="clear" w:pos="720"/>
         </w:tabs>
         <w:spacing w:before="100" w:beforeAutospacing="1" w:after="100" w:afterAutospacing="1"/>
-        <w:divId w:val="788667940"/>
+        <w:divId w:val="1040975713"/>
       </w:pPr>
       <w:r>
         <w:rPr>
@@ -2572,7 +2379,7 @@
         <w:pStyle w:val="HTMLPreformatted"/>
         <w:numPr>
           <w:ilvl w:val="0"/>
-          <w:numId w:val="9"/>
+          <w:numId w:val="26"/>
         </w:numPr>
         <w:pBdr>
           <w:top w:val="single" w:sz="6" w:space="2" w:color="888888"/>
@@ -2585,7 +2392,7 @@
           <w:tab w:val="clear" w:pos="720"/>
         </w:tabs>
         <w:spacing w:before="100" w:beforeAutospacing="1" w:after="100" w:afterAutospacing="1"/>
-        <w:divId w:val="788667940"/>
+        <w:divId w:val="1040975713"/>
       </w:pPr>
       <w:r>
         <w:rPr>
@@ -2641,22 +2448,18 @@
         </w:rPr>
         <w:t>int</w:t>
       </w:r>
-      <w:proofErr w:type="gramStart"/>
       <w:r>
         <w:rPr>
           <w:color w:val="666600"/>
         </w:rPr>
         <w:t>*)</w:t>
       </w:r>
-      <w:proofErr w:type="spellStart"/>
       <w:r>
         <w:rPr>
           <w:color w:val="000000"/>
         </w:rPr>
         <w:t>calloc</w:t>
       </w:r>
-      <w:proofErr w:type="spellEnd"/>
-      <w:proofErr w:type="gramEnd"/>
       <w:r>
         <w:rPr>
           <w:color w:val="666600"/>
@@ -2681,14 +2484,12 @@
         </w:rPr>
         <w:t xml:space="preserve"> </w:t>
       </w:r>
-      <w:proofErr w:type="spellStart"/>
       <w:r>
         <w:rPr>
           <w:color w:val="000088"/>
         </w:rPr>
         <w:t>sizeof</w:t>
       </w:r>
-      <w:proofErr w:type="spellEnd"/>
       <w:r>
         <w:rPr>
           <w:color w:val="666600"/>
@@ -2713,7 +2514,7 @@
         <w:pStyle w:val="HTMLPreformatted"/>
         <w:numPr>
           <w:ilvl w:val="0"/>
-          <w:numId w:val="9"/>
+          <w:numId w:val="26"/>
         </w:numPr>
         <w:pBdr>
           <w:top w:val="single" w:sz="6" w:space="2" w:color="888888"/>
@@ -2726,7 +2527,7 @@
           <w:tab w:val="clear" w:pos="720"/>
         </w:tabs>
         <w:spacing w:before="100" w:beforeAutospacing="1" w:after="100" w:afterAutospacing="1"/>
-        <w:divId w:val="788667940"/>
+        <w:divId w:val="1040975713"/>
       </w:pPr>
       <w:r>
         <w:rPr>
@@ -2740,7 +2541,7 @@
         <w:pStyle w:val="HTMLPreformatted"/>
         <w:numPr>
           <w:ilvl w:val="0"/>
-          <w:numId w:val="9"/>
+          <w:numId w:val="26"/>
         </w:numPr>
         <w:pBdr>
           <w:top w:val="single" w:sz="6" w:space="2" w:color="888888"/>
@@ -2753,30 +2554,20 @@
           <w:tab w:val="clear" w:pos="720"/>
         </w:tabs>
         <w:spacing w:before="100" w:beforeAutospacing="1" w:after="100" w:afterAutospacing="1"/>
-        <w:divId w:val="788667940"/>
-      </w:pPr>
-      <w:r>
-        <w:rPr>
-          <w:color w:val="000000"/>
-        </w:rPr>
-        <w:t xml:space="preserve">    </w:t>
-      </w:r>
-      <w:proofErr w:type="spellStart"/>
-      <w:proofErr w:type="gramStart"/>
-      <w:r>
-        <w:rPr>
-          <w:color w:val="000000"/>
-        </w:rPr>
-        <w:t>printf</w:t>
-      </w:r>
-      <w:proofErr w:type="spellEnd"/>
+        <w:divId w:val="1040975713"/>
+      </w:pPr>
+      <w:r>
+        <w:rPr>
+          <w:color w:val="000000"/>
+        </w:rPr>
+        <w:t xml:space="preserve">  printf</w:t>
+      </w:r>
       <w:r>
         <w:rPr>
           <w:color w:val="666600"/>
         </w:rPr>
         <w:t>(</w:t>
       </w:r>
-      <w:proofErr w:type="gramEnd"/>
       <w:r>
         <w:rPr>
           <w:color w:val="008800"/>
@@ -2795,7 +2586,7 @@
         <w:pStyle w:val="HTMLPreformatted"/>
         <w:numPr>
           <w:ilvl w:val="0"/>
-          <w:numId w:val="9"/>
+          <w:numId w:val="26"/>
         </w:numPr>
         <w:pBdr>
           <w:top w:val="single" w:sz="6" w:space="2" w:color="888888"/>
@@ -2808,15 +2599,14 @@
           <w:tab w:val="clear" w:pos="720"/>
         </w:tabs>
         <w:spacing w:before="100" w:beforeAutospacing="1" w:after="100" w:afterAutospacing="1"/>
-        <w:divId w:val="788667940"/>
-      </w:pPr>
-      <w:r>
-        <w:rPr>
-          <w:color w:val="000000"/>
-        </w:rPr>
-        <w:t xml:space="preserve">    </w:t>
-      </w:r>
-      <w:proofErr w:type="gramStart"/>
+        <w:divId w:val="1040975713"/>
+      </w:pPr>
+      <w:r>
+        <w:rPr>
+          <w:color w:val="000000"/>
+        </w:rPr>
+        <w:t xml:space="preserve">  </w:t>
+      </w:r>
       <w:r>
         <w:rPr>
           <w:color w:val="000088"/>
@@ -2829,7 +2619,6 @@
         </w:rPr>
         <w:t>(</w:t>
       </w:r>
-      <w:proofErr w:type="gramEnd"/>
       <w:r>
         <w:rPr>
           <w:color w:val="000088"/>
@@ -2840,34 +2629,20 @@
         <w:rPr>
           <w:color w:val="000000"/>
         </w:rPr>
+        <w:t xml:space="preserve"> i </w:t>
+      </w:r>
+      <w:r>
+        <w:rPr>
+          <w:color w:val="666600"/>
+        </w:rPr>
+        <w:t>=</w:t>
+      </w:r>
+      <w:r>
+        <w:rPr>
+          <w:color w:val="000000"/>
+        </w:rPr>
         <w:t xml:space="preserve"> </w:t>
       </w:r>
-      <w:proofErr w:type="spellStart"/>
-      <w:r>
-        <w:rPr>
-          <w:color w:val="000000"/>
-        </w:rPr>
-        <w:t>i</w:t>
-      </w:r>
-      <w:proofErr w:type="spellEnd"/>
-      <w:r>
-        <w:rPr>
-          <w:color w:val="000000"/>
-        </w:rPr>
-        <w:t xml:space="preserve"> </w:t>
-      </w:r>
-      <w:r>
-        <w:rPr>
-          <w:color w:val="666600"/>
-        </w:rPr>
-        <w:t>=</w:t>
-      </w:r>
-      <w:r>
-        <w:rPr>
-          <w:color w:val="000000"/>
-        </w:rPr>
-        <w:t xml:space="preserve"> </w:t>
-      </w:r>
       <w:r>
         <w:rPr>
           <w:color w:val="006666"/>
@@ -2884,16 +2659,8 @@
         <w:rPr>
           <w:color w:val="000000"/>
         </w:rPr>
-        <w:t xml:space="preserve"> </w:t>
-      </w:r>
-      <w:proofErr w:type="spellStart"/>
-      <w:r>
-        <w:rPr>
-          <w:color w:val="000000"/>
-        </w:rPr>
-        <w:t>i</w:t>
-      </w:r>
-      <w:proofErr w:type="spellEnd"/>
+        <w:t xml:space="preserve"> i</w:t>
+      </w:r>
       <w:r>
         <w:rPr>
           <w:color w:val="666600"/>
@@ -2916,16 +2683,8 @@
         <w:rPr>
           <w:color w:val="000000"/>
         </w:rPr>
-        <w:t xml:space="preserve"> </w:t>
-      </w:r>
-      <w:proofErr w:type="spellStart"/>
-      <w:r>
-        <w:rPr>
-          <w:color w:val="000000"/>
-        </w:rPr>
-        <w:t>i</w:t>
-      </w:r>
-      <w:proofErr w:type="spellEnd"/>
+        <w:t xml:space="preserve"> i</w:t>
+      </w:r>
       <w:r>
         <w:rPr>
           <w:color w:val="666600"/>
@@ -2938,7 +2697,7 @@
         <w:pStyle w:val="HTMLPreformatted"/>
         <w:numPr>
           <w:ilvl w:val="0"/>
-          <w:numId w:val="9"/>
+          <w:numId w:val="26"/>
         </w:numPr>
         <w:pBdr>
           <w:top w:val="single" w:sz="6" w:space="2" w:color="888888"/>
@@ -2951,30 +2710,20 @@
           <w:tab w:val="clear" w:pos="720"/>
         </w:tabs>
         <w:spacing w:before="100" w:beforeAutospacing="1" w:after="100" w:afterAutospacing="1"/>
-        <w:divId w:val="788667940"/>
-      </w:pPr>
-      <w:r>
-        <w:rPr>
-          <w:color w:val="000000"/>
-        </w:rPr>
-        <w:t xml:space="preserve">        </w:t>
-      </w:r>
-      <w:proofErr w:type="spellStart"/>
-      <w:proofErr w:type="gramStart"/>
-      <w:r>
-        <w:rPr>
-          <w:color w:val="000000"/>
-        </w:rPr>
-        <w:t>scanf</w:t>
-      </w:r>
-      <w:proofErr w:type="spellEnd"/>
+        <w:divId w:val="1040975713"/>
+      </w:pPr>
+      <w:r>
+        <w:rPr>
+          <w:color w:val="000000"/>
+        </w:rPr>
+        <w:t xml:space="preserve">        scanf</w:t>
+      </w:r>
       <w:r>
         <w:rPr>
           <w:color w:val="666600"/>
         </w:rPr>
         <w:t>(</w:t>
       </w:r>
-      <w:proofErr w:type="gramEnd"/>
       <w:r>
         <w:rPr>
           <w:color w:val="008800"/>
@@ -3011,14 +2760,12 @@
         </w:rPr>
         <w:t>[</w:t>
       </w:r>
-      <w:proofErr w:type="spellStart"/>
       <w:r>
         <w:rPr>
           <w:color w:val="000000"/>
         </w:rPr>
         <w:t>i</w:t>
       </w:r>
-      <w:proofErr w:type="spellEnd"/>
       <w:r>
         <w:rPr>
           <w:color w:val="666600"/>
@@ -3031,7 +2778,7 @@
         <w:pStyle w:val="HTMLPreformatted"/>
         <w:numPr>
           <w:ilvl w:val="0"/>
-          <w:numId w:val="9"/>
+          <w:numId w:val="26"/>
         </w:numPr>
         <w:pBdr>
           <w:top w:val="single" w:sz="6" w:space="2" w:color="888888"/>
@@ -3044,7 +2791,7 @@
           <w:tab w:val="clear" w:pos="720"/>
         </w:tabs>
         <w:spacing w:before="100" w:beforeAutospacing="1" w:after="100" w:afterAutospacing="1"/>
-        <w:divId w:val="788667940"/>
+        <w:divId w:val="1040975713"/>
       </w:pPr>
       <w:r>
         <w:rPr>
@@ -3058,7 +2805,7 @@
         <w:pStyle w:val="HTMLPreformatted"/>
         <w:numPr>
           <w:ilvl w:val="0"/>
-          <w:numId w:val="9"/>
+          <w:numId w:val="26"/>
         </w:numPr>
         <w:pBdr>
           <w:top w:val="single" w:sz="6" w:space="2" w:color="888888"/>
@@ -3071,49 +2818,25 @@
           <w:tab w:val="clear" w:pos="720"/>
         </w:tabs>
         <w:spacing w:before="100" w:beforeAutospacing="1" w:after="100" w:afterAutospacing="1"/>
-        <w:divId w:val="788667940"/>
-      </w:pPr>
-      <w:r>
-        <w:rPr>
-          <w:color w:val="000000"/>
-        </w:rPr>
-        <w:t xml:space="preserve">    </w:t>
-      </w:r>
-      <w:proofErr w:type="spellStart"/>
-      <w:proofErr w:type="gramStart"/>
-      <w:r>
-        <w:rPr>
-          <w:color w:val="000000"/>
-        </w:rPr>
-        <w:t>printf</w:t>
-      </w:r>
-      <w:proofErr w:type="spellEnd"/>
+        <w:divId w:val="1040975713"/>
+      </w:pPr>
+      <w:r>
+        <w:rPr>
+          <w:color w:val="000000"/>
+        </w:rPr>
+        <w:t xml:space="preserve">  printf</w:t>
+      </w:r>
       <w:r>
         <w:rPr>
           <w:color w:val="666600"/>
         </w:rPr>
         <w:t>(</w:t>
       </w:r>
-      <w:proofErr w:type="gramEnd"/>
       <w:r>
         <w:rPr>
           <w:color w:val="008800"/>
         </w:rPr>
-        <w:t>"\</w:t>
-      </w:r>
-      <w:proofErr w:type="spellStart"/>
-      <w:r>
-        <w:rPr>
-          <w:color w:val="008800"/>
-        </w:rPr>
-        <w:t>nInput</w:t>
-      </w:r>
-      <w:proofErr w:type="spellEnd"/>
-      <w:r>
-        <w:rPr>
-          <w:color w:val="008800"/>
-        </w:rPr>
-        <w:t xml:space="preserve"> Array:\n"</w:t>
+        <w:t>"\nInput Array:\n"</w:t>
       </w:r>
       <w:r>
         <w:rPr>
@@ -3127,7 +2850,7 @@
         <w:pStyle w:val="HTMLPreformatted"/>
         <w:numPr>
           <w:ilvl w:val="0"/>
-          <w:numId w:val="9"/>
+          <w:numId w:val="26"/>
         </w:numPr>
         <w:pBdr>
           <w:top w:val="single" w:sz="6" w:space="2" w:color="888888"/>
@@ -3140,36 +2863,20 @@
           <w:tab w:val="clear" w:pos="720"/>
         </w:tabs>
         <w:spacing w:before="100" w:beforeAutospacing="1" w:after="100" w:afterAutospacing="1"/>
-        <w:divId w:val="788667940"/>
-      </w:pPr>
-      <w:r>
-        <w:rPr>
-          <w:color w:val="000000"/>
-        </w:rPr>
-        <w:t xml:space="preserve">    </w:t>
-      </w:r>
-      <w:proofErr w:type="spellStart"/>
-      <w:r>
-        <w:rPr>
-          <w:color w:val="000000"/>
-        </w:rPr>
-        <w:t>display_</w:t>
-      </w:r>
-      <w:proofErr w:type="gramStart"/>
-      <w:r>
-        <w:rPr>
-          <w:color w:val="000000"/>
-        </w:rPr>
-        <w:t>array</w:t>
-      </w:r>
-      <w:proofErr w:type="spellEnd"/>
+        <w:divId w:val="1040975713"/>
+      </w:pPr>
+      <w:r>
+        <w:rPr>
+          <w:color w:val="000000"/>
+        </w:rPr>
+        <w:t xml:space="preserve">  display_array</w:t>
+      </w:r>
       <w:r>
         <w:rPr>
           <w:color w:val="666600"/>
         </w:rPr>
         <w:t>(</w:t>
       </w:r>
-      <w:proofErr w:type="gramEnd"/>
       <w:r>
         <w:rPr>
           <w:color w:val="000000"/>
@@ -3200,7 +2907,7 @@
         <w:pStyle w:val="HTMLPreformatted"/>
         <w:numPr>
           <w:ilvl w:val="0"/>
-          <w:numId w:val="9"/>
+          <w:numId w:val="26"/>
         </w:numPr>
         <w:pBdr>
           <w:top w:val="single" w:sz="6" w:space="2" w:color="888888"/>
@@ -3213,7 +2920,7 @@
           <w:tab w:val="clear" w:pos="720"/>
         </w:tabs>
         <w:spacing w:before="100" w:beforeAutospacing="1" w:after="100" w:afterAutospacing="1"/>
-        <w:divId w:val="788667940"/>
+        <w:divId w:val="1040975713"/>
       </w:pPr>
       <w:r>
         <w:rPr>
@@ -3227,7 +2934,7 @@
         <w:pStyle w:val="HTMLPreformatted"/>
         <w:numPr>
           <w:ilvl w:val="0"/>
-          <w:numId w:val="9"/>
+          <w:numId w:val="26"/>
         </w:numPr>
         <w:pBdr>
           <w:top w:val="single" w:sz="6" w:space="2" w:color="888888"/>
@@ -3240,49 +2947,25 @@
           <w:tab w:val="clear" w:pos="720"/>
         </w:tabs>
         <w:spacing w:before="100" w:beforeAutospacing="1" w:after="100" w:afterAutospacing="1"/>
-        <w:divId w:val="788667940"/>
-      </w:pPr>
-      <w:r>
-        <w:rPr>
-          <w:color w:val="000000"/>
-        </w:rPr>
-        <w:t xml:space="preserve">    </w:t>
-      </w:r>
-      <w:proofErr w:type="spellStart"/>
-      <w:proofErr w:type="gramStart"/>
-      <w:r>
-        <w:rPr>
-          <w:color w:val="000000"/>
-        </w:rPr>
-        <w:t>printf</w:t>
-      </w:r>
-      <w:proofErr w:type="spellEnd"/>
+        <w:divId w:val="1040975713"/>
+      </w:pPr>
+      <w:r>
+        <w:rPr>
+          <w:color w:val="000000"/>
+        </w:rPr>
+        <w:t xml:space="preserve">  printf</w:t>
+      </w:r>
       <w:r>
         <w:rPr>
           <w:color w:val="666600"/>
         </w:rPr>
         <w:t>(</w:t>
       </w:r>
-      <w:proofErr w:type="gramEnd"/>
       <w:r>
         <w:rPr>
           <w:color w:val="008800"/>
         </w:rPr>
-        <w:t>"\</w:t>
-      </w:r>
-      <w:proofErr w:type="spellStart"/>
-      <w:r>
-        <w:rPr>
-          <w:color w:val="008800"/>
-        </w:rPr>
-        <w:t>nReversed</w:t>
-      </w:r>
-      <w:proofErr w:type="spellEnd"/>
-      <w:r>
-        <w:rPr>
-          <w:color w:val="008800"/>
-        </w:rPr>
-        <w:t xml:space="preserve"> Array:\n"</w:t>
+        <w:t>"\nReversed Array:\n"</w:t>
       </w:r>
       <w:r>
         <w:rPr>
@@ -3296,7 +2979,7 @@
         <w:pStyle w:val="HTMLPreformatted"/>
         <w:numPr>
           <w:ilvl w:val="0"/>
-          <w:numId w:val="9"/>
+          <w:numId w:val="26"/>
         </w:numPr>
         <w:pBdr>
           <w:top w:val="single" w:sz="6" w:space="2" w:color="888888"/>
@@ -3309,36 +2992,20 @@
           <w:tab w:val="clear" w:pos="720"/>
         </w:tabs>
         <w:spacing w:before="100" w:beforeAutospacing="1" w:after="100" w:afterAutospacing="1"/>
-        <w:divId w:val="788667940"/>
-      </w:pPr>
-      <w:r>
-        <w:rPr>
-          <w:color w:val="000000"/>
-        </w:rPr>
-        <w:t xml:space="preserve">    </w:t>
-      </w:r>
-      <w:proofErr w:type="spellStart"/>
-      <w:r>
-        <w:rPr>
-          <w:color w:val="000000"/>
-        </w:rPr>
-        <w:t>reverse_</w:t>
-      </w:r>
-      <w:proofErr w:type="gramStart"/>
-      <w:r>
-        <w:rPr>
-          <w:color w:val="000000"/>
-        </w:rPr>
-        <w:t>array</w:t>
-      </w:r>
-      <w:proofErr w:type="spellEnd"/>
+        <w:divId w:val="1040975713"/>
+      </w:pPr>
+      <w:r>
+        <w:rPr>
+          <w:color w:val="000000"/>
+        </w:rPr>
+        <w:t xml:space="preserve">  reverse_array</w:t>
+      </w:r>
       <w:r>
         <w:rPr>
           <w:color w:val="666600"/>
         </w:rPr>
         <w:t>(</w:t>
       </w:r>
-      <w:proofErr w:type="gramEnd"/>
       <w:r>
         <w:rPr>
           <w:color w:val="000000"/>
@@ -3369,7 +3036,7 @@
         <w:pStyle w:val="HTMLPreformatted"/>
         <w:numPr>
           <w:ilvl w:val="0"/>
-          <w:numId w:val="9"/>
+          <w:numId w:val="26"/>
         </w:numPr>
         <w:pBdr>
           <w:top w:val="single" w:sz="6" w:space="2" w:color="888888"/>
@@ -3382,7 +3049,7 @@
           <w:tab w:val="clear" w:pos="720"/>
         </w:tabs>
         <w:spacing w:before="100" w:beforeAutospacing="1" w:after="100" w:afterAutospacing="1"/>
-        <w:divId w:val="788667940"/>
+        <w:divId w:val="1040975713"/>
       </w:pPr>
       <w:r>
         <w:rPr>
@@ -3396,7 +3063,7 @@
         <w:pStyle w:val="HTMLPreformatted"/>
         <w:numPr>
           <w:ilvl w:val="0"/>
-          <w:numId w:val="9"/>
+          <w:numId w:val="26"/>
         </w:numPr>
         <w:pBdr>
           <w:top w:val="single" w:sz="6" w:space="2" w:color="888888"/>
@@ -3409,13 +3076,13 @@
           <w:tab w:val="clear" w:pos="720"/>
         </w:tabs>
         <w:spacing w:before="100" w:beforeAutospacing="1" w:after="100" w:afterAutospacing="1"/>
-        <w:divId w:val="788667940"/>
-      </w:pPr>
-      <w:r>
-        <w:rPr>
-          <w:color w:val="000000"/>
-        </w:rPr>
-        <w:t xml:space="preserve">    free</w:t>
+        <w:divId w:val="1040975713"/>
+      </w:pPr>
+      <w:r>
+        <w:rPr>
+          <w:color w:val="000000"/>
+        </w:rPr>
+        <w:t xml:space="preserve">  free</w:t>
       </w:r>
       <w:r>
         <w:rPr>
@@ -3429,21 +3096,19 @@
         </w:rPr>
         <w:t>a</w:t>
       </w:r>
-      <w:proofErr w:type="gramStart"/>
       <w:r>
         <w:rPr>
           <w:color w:val="666600"/>
         </w:rPr>
         <w:t>);</w:t>
       </w:r>
-      <w:proofErr w:type="gramEnd"/>
     </w:p>
     <w:p>
       <w:pPr>
         <w:pStyle w:val="HTMLPreformatted"/>
         <w:numPr>
           <w:ilvl w:val="0"/>
-          <w:numId w:val="9"/>
+          <w:numId w:val="26"/>
         </w:numPr>
         <w:pBdr>
           <w:top w:val="single" w:sz="6" w:space="2" w:color="888888"/>
@@ -3456,13 +3121,13 @@
           <w:tab w:val="clear" w:pos="720"/>
         </w:tabs>
         <w:spacing w:before="100" w:beforeAutospacing="1" w:after="100" w:afterAutospacing="1"/>
-        <w:divId w:val="788667940"/>
-      </w:pPr>
-      <w:r>
-        <w:rPr>
-          <w:color w:val="000000"/>
-        </w:rPr>
-        <w:t xml:space="preserve">    </w:t>
+        <w:divId w:val="1040975713"/>
+      </w:pPr>
+      <w:r>
+        <w:rPr>
+          <w:color w:val="000000"/>
+        </w:rPr>
+        <w:t xml:space="preserve">  </w:t>
       </w:r>
       <w:r>
         <w:rPr>
@@ -3476,7 +3141,6 @@
         </w:rPr>
         <w:t xml:space="preserve"> </w:t>
       </w:r>
-      <w:proofErr w:type="gramStart"/>
       <w:r>
         <w:rPr>
           <w:color w:val="006666"/>
@@ -3489,14 +3153,13 @@
         </w:rPr>
         <w:t>;</w:t>
       </w:r>
-      <w:proofErr w:type="gramEnd"/>
     </w:p>
     <w:p>
       <w:pPr>
         <w:pStyle w:val="HTMLPreformatted"/>
         <w:numPr>
           <w:ilvl w:val="0"/>
-          <w:numId w:val="9"/>
+          <w:numId w:val="26"/>
         </w:numPr>
         <w:pBdr>
           <w:top w:val="single" w:sz="6" w:space="2" w:color="888888"/>
@@ -3509,7 +3172,7 @@
           <w:tab w:val="clear" w:pos="720"/>
         </w:tabs>
         <w:spacing w:before="100" w:beforeAutospacing="1" w:after="100" w:afterAutospacing="1"/>
-        <w:divId w:val="788667940"/>
+        <w:divId w:val="1040975713"/>
       </w:pPr>
       <w:r>
         <w:rPr>
@@ -3521,23 +3184,13 @@
     <w:p>
       <w:pPr>
         <w:rPr>
-          <w:rFonts w:ascii="LM Roman 10" w:hAnsi="LM Roman 10" w:cs="Times New Roman"/>
+          <w:rFonts w:ascii="LM Roman 10" w:hAnsi="LM Roman 10"/>
           <w:sz w:val="28"/>
           <w:szCs w:val="28"/>
-          <w:lang w:eastAsia="en-IN"/>
-        </w:rPr>
-      </w:pPr>
-      <w:r>
-        <w:rPr>
-          <w:color w:val="000000"/>
-          <w:sz w:val="24"/>
-          <w:szCs w:val="24"/>
-        </w:rPr>
-        <w:t> </w:t>
-      </w:r>
-      <w:r>
-        <w:rPr>
-          <w:rFonts w:ascii="Courier New" w:hAnsi="Courier New" w:cs="Courier New"/>
+        </w:rPr>
+      </w:pPr>
+      <w:r>
+        <w:rPr>
           <w:color w:val="000000"/>
         </w:rPr>
         <w:t> </w:t>
@@ -3551,7 +3204,6 @@
         </w:rPr>
         <w:t xml:space="preserve">2.1.2 </w:t>
       </w:r>
-      <w:proofErr w:type="spellStart"/>
       <w:r>
         <w:rPr>
           <w:rFonts w:ascii="LM Roman 10" w:hAnsi="LM Roman 10" w:cs="Courier New"/>
@@ -3561,7 +3213,6 @@
         </w:rPr>
         <w:t>Server.c</w:t>
       </w:r>
-      <w:proofErr w:type="spellEnd"/>
     </w:p>
     <w:p>
       <w:pPr>
@@ -3599,21 +3250,7 @@
         <w:rPr>
           <w:color w:val="008800"/>
         </w:rPr>
-        <w:t>"</w:t>
-      </w:r>
-      <w:proofErr w:type="spellStart"/>
-      <w:r>
-        <w:rPr>
-          <w:color w:val="008800"/>
-        </w:rPr>
-        <w:t>Header.h</w:t>
-      </w:r>
-      <w:proofErr w:type="spellEnd"/>
-      <w:r>
-        <w:rPr>
-          <w:color w:val="008800"/>
-        </w:rPr>
-        <w:t>"</w:t>
+        <w:t>"Header.h"</w:t>
       </w:r>
     </w:p>
     <w:p>
@@ -3646,30 +3283,14 @@
         <w:rPr>
           <w:color w:val="000000"/>
         </w:rPr>
-        <w:t xml:space="preserve"> </w:t>
-      </w:r>
-      <w:proofErr w:type="spellStart"/>
-      <w:r>
-        <w:rPr>
-          <w:color w:val="000000"/>
-        </w:rPr>
-        <w:t>reverse_</w:t>
-      </w:r>
-      <w:proofErr w:type="gramStart"/>
-      <w:r>
-        <w:rPr>
-          <w:color w:val="000000"/>
-        </w:rPr>
-        <w:t>array</w:t>
-      </w:r>
-      <w:proofErr w:type="spellEnd"/>
+        <w:t xml:space="preserve"> reverse_array</w:t>
+      </w:r>
       <w:r>
         <w:rPr>
           <w:color w:val="666600"/>
         </w:rPr>
         <w:t>(</w:t>
       </w:r>
-      <w:proofErr w:type="gramEnd"/>
       <w:r>
         <w:rPr>
           <w:color w:val="000088"/>
@@ -3868,7 +3489,6 @@
         </w:rPr>
         <w:t xml:space="preserve"> </w:t>
       </w:r>
-      <w:proofErr w:type="gramStart"/>
       <w:r>
         <w:rPr>
           <w:color w:val="006666"/>
@@ -3881,7 +3501,6 @@
         </w:rPr>
         <w:t>;</w:t>
       </w:r>
-      <w:proofErr w:type="gramEnd"/>
     </w:p>
     <w:p>
       <w:pPr>
@@ -4042,14 +3661,12 @@
         </w:rPr>
         <w:t>start</w:t>
       </w:r>
-      <w:proofErr w:type="gramStart"/>
       <w:r>
         <w:rPr>
           <w:color w:val="666600"/>
         </w:rPr>
         <w:t>];</w:t>
       </w:r>
-      <w:proofErr w:type="gramEnd"/>
     </w:p>
     <w:p>
       <w:pPr>
@@ -4125,14 +3742,12 @@
         </w:rPr>
         <w:t>end</w:t>
       </w:r>
-      <w:proofErr w:type="gramStart"/>
       <w:r>
         <w:rPr>
           <w:color w:val="666600"/>
         </w:rPr>
         <w:t>];</w:t>
       </w:r>
-      <w:proofErr w:type="gramEnd"/>
     </w:p>
     <w:p>
       <w:pPr>
@@ -4194,14 +3809,7 @@
         <w:rPr>
           <w:color w:val="000000"/>
         </w:rPr>
-        <w:t xml:space="preserve"> </w:t>
-      </w:r>
-      <w:proofErr w:type="gramStart"/>
-      <w:r>
-        <w:rPr>
-          <w:color w:val="000000"/>
-        </w:rPr>
-        <w:t>temp</w:t>
+        <w:t xml:space="preserve"> temp</w:t>
       </w:r>
       <w:r>
         <w:rPr>
@@ -4209,7 +3817,6 @@
         </w:rPr>
         <w:t>;</w:t>
       </w:r>
-      <w:proofErr w:type="gramEnd"/>
     </w:p>
     <w:p>
       <w:pPr>
@@ -4241,16 +3848,8 @@
         <w:rPr>
           <w:color w:val="666600"/>
         </w:rPr>
-        <w:t>+</w:t>
-      </w:r>
-      <w:proofErr w:type="gramStart"/>
-      <w:r>
-        <w:rPr>
-          <w:color w:val="666600"/>
-        </w:rPr>
-        <w:t>+;</w:t>
-      </w:r>
-      <w:proofErr w:type="gramEnd"/>
+        <w:t>++;</w:t>
+      </w:r>
     </w:p>
     <w:p>
       <w:pPr>
@@ -4288,16 +3887,8 @@
         <w:rPr>
           <w:color w:val="666600"/>
         </w:rPr>
-        <w:t>-</w:t>
-      </w:r>
-      <w:proofErr w:type="gramStart"/>
-      <w:r>
-        <w:rPr>
-          <w:color w:val="666600"/>
-        </w:rPr>
-        <w:t>-;</w:t>
-      </w:r>
-      <w:proofErr w:type="gramEnd"/>
+        <w:t>--;</w:t>
+      </w:r>
     </w:p>
     <w:p>
       <w:pPr>
@@ -4356,30 +3947,14 @@
         <w:rPr>
           <w:color w:val="000000"/>
         </w:rPr>
-        <w:t xml:space="preserve">    </w:t>
-      </w:r>
-      <w:proofErr w:type="spellStart"/>
-      <w:r>
-        <w:rPr>
-          <w:color w:val="000000"/>
-        </w:rPr>
-        <w:t>display_</w:t>
-      </w:r>
-      <w:proofErr w:type="gramStart"/>
-      <w:r>
-        <w:rPr>
-          <w:color w:val="000000"/>
-        </w:rPr>
-        <w:t>array</w:t>
-      </w:r>
-      <w:proofErr w:type="spellEnd"/>
+        <w:t xml:space="preserve">    display_array</w:t>
+      </w:r>
       <w:r>
         <w:rPr>
           <w:color w:val="666600"/>
         </w:rPr>
         <w:t>(</w:t>
       </w:r>
-      <w:proofErr w:type="gramEnd"/>
       <w:r>
         <w:rPr>
           <w:color w:val="000000"/>
@@ -4489,30 +4064,14 @@
         <w:rPr>
           <w:color w:val="000000"/>
         </w:rPr>
-        <w:t xml:space="preserve"> </w:t>
-      </w:r>
-      <w:proofErr w:type="spellStart"/>
-      <w:r>
-        <w:rPr>
-          <w:color w:val="000000"/>
-        </w:rPr>
-        <w:t>display_</w:t>
-      </w:r>
-      <w:proofErr w:type="gramStart"/>
-      <w:r>
-        <w:rPr>
-          <w:color w:val="000000"/>
-        </w:rPr>
-        <w:t>array</w:t>
-      </w:r>
-      <w:proofErr w:type="spellEnd"/>
+        <w:t xml:space="preserve"> display_array</w:t>
+      </w:r>
       <w:r>
         <w:rPr>
           <w:color w:val="666600"/>
         </w:rPr>
         <w:t>(</w:t>
       </w:r>
-      <w:proofErr w:type="gramEnd"/>
       <w:r>
         <w:rPr>
           <w:color w:val="000088"/>
@@ -4649,34 +4208,20 @@
         <w:rPr>
           <w:color w:val="000000"/>
         </w:rPr>
+        <w:t xml:space="preserve"> i </w:t>
+      </w:r>
+      <w:r>
+        <w:rPr>
+          <w:color w:val="666600"/>
+        </w:rPr>
+        <w:t>=</w:t>
+      </w:r>
+      <w:r>
+        <w:rPr>
+          <w:color w:val="000000"/>
+        </w:rPr>
         <w:t xml:space="preserve"> </w:t>
       </w:r>
-      <w:proofErr w:type="spellStart"/>
-      <w:r>
-        <w:rPr>
-          <w:color w:val="000000"/>
-        </w:rPr>
-        <w:t>i</w:t>
-      </w:r>
-      <w:proofErr w:type="spellEnd"/>
-      <w:r>
-        <w:rPr>
-          <w:color w:val="000000"/>
-        </w:rPr>
-        <w:t xml:space="preserve"> </w:t>
-      </w:r>
-      <w:r>
-        <w:rPr>
-          <w:color w:val="666600"/>
-        </w:rPr>
-        <w:t>=</w:t>
-      </w:r>
-      <w:r>
-        <w:rPr>
-          <w:color w:val="000000"/>
-        </w:rPr>
-        <w:t xml:space="preserve"> </w:t>
-      </w:r>
       <w:r>
         <w:rPr>
           <w:color w:val="006666"/>
@@ -4693,21 +4238,7 @@
         <w:rPr>
           <w:color w:val="000000"/>
         </w:rPr>
-        <w:t xml:space="preserve"> </w:t>
-      </w:r>
-      <w:proofErr w:type="spellStart"/>
-      <w:r>
-        <w:rPr>
-          <w:color w:val="000000"/>
-        </w:rPr>
-        <w:t>i</w:t>
-      </w:r>
-      <w:proofErr w:type="spellEnd"/>
-      <w:r>
-        <w:rPr>
-          <w:color w:val="000000"/>
-        </w:rPr>
-        <w:t xml:space="preserve"> </w:t>
+        <w:t xml:space="preserve"> i </w:t>
       </w:r>
       <w:r>
         <w:rPr>
@@ -4731,16 +4262,8 @@
         <w:rPr>
           <w:color w:val="000000"/>
         </w:rPr>
-        <w:t xml:space="preserve"> </w:t>
-      </w:r>
-      <w:proofErr w:type="spellStart"/>
-      <w:r>
-        <w:rPr>
-          <w:color w:val="000000"/>
-        </w:rPr>
-        <w:t>i</w:t>
-      </w:r>
-      <w:proofErr w:type="spellEnd"/>
+        <w:t xml:space="preserve"> i</w:t>
+      </w:r>
       <w:r>
         <w:rPr>
           <w:color w:val="666600"/>
@@ -4772,24 +4295,14 @@
         <w:rPr>
           <w:color w:val="000000"/>
         </w:rPr>
-        <w:t xml:space="preserve">        </w:t>
-      </w:r>
-      <w:proofErr w:type="spellStart"/>
-      <w:proofErr w:type="gramStart"/>
-      <w:r>
-        <w:rPr>
-          <w:color w:val="000000"/>
-        </w:rPr>
-        <w:t>printf</w:t>
-      </w:r>
-      <w:proofErr w:type="spellEnd"/>
+        <w:t xml:space="preserve">        printf</w:t>
+      </w:r>
       <w:r>
         <w:rPr>
           <w:color w:val="666600"/>
         </w:rPr>
         <w:t>(</w:t>
       </w:r>
-      <w:proofErr w:type="gramEnd"/>
       <w:r>
         <w:rPr>
           <w:color w:val="008800"/>
@@ -4814,14 +4327,12 @@
         </w:rPr>
         <w:t>[</w:t>
       </w:r>
-      <w:proofErr w:type="spellStart"/>
       <w:r>
         <w:rPr>
           <w:color w:val="000000"/>
         </w:rPr>
         <w:t>i</w:t>
       </w:r>
-      <w:proofErr w:type="spellEnd"/>
       <w:r>
         <w:rPr>
           <w:color w:val="666600"/>
@@ -4853,16 +4364,8 @@
         <w:rPr>
           <w:color w:val="000000"/>
         </w:rPr>
-        <w:t xml:space="preserve">    </w:t>
-      </w:r>
-      <w:proofErr w:type="spellStart"/>
-      <w:r>
-        <w:rPr>
-          <w:color w:val="000000"/>
-        </w:rPr>
-        <w:t>printf</w:t>
-      </w:r>
-      <w:proofErr w:type="spellEnd"/>
+        <w:t xml:space="preserve">    printf</w:t>
+      </w:r>
       <w:r>
         <w:rPr>
           <w:color w:val="666600"/>
@@ -4875,14 +4378,12 @@
         </w:rPr>
         <w:t>"\n"</w:t>
       </w:r>
-      <w:proofErr w:type="gramStart"/>
       <w:r>
         <w:rPr>
           <w:color w:val="666600"/>
         </w:rPr>
         <w:t>);</w:t>
       </w:r>
-      <w:proofErr w:type="gramEnd"/>
     </w:p>
     <w:p>
       <w:pPr>
@@ -4953,42 +4454,12 @@
           <w:color w:val="000000"/>
         </w:rPr>
       </w:pPr>
-      <w:proofErr w:type="spellStart"/>
-      <w:r>
-        <w:rPr>
-          <w:color w:val="000000"/>
-        </w:rPr>
-        <w:t>reverse.out</w:t>
-      </w:r>
-      <w:proofErr w:type="spellEnd"/>
-      <w:r>
-        <w:rPr>
-          <w:color w:val="000000"/>
-        </w:rPr>
-        <w:t xml:space="preserve">: </w:t>
-      </w:r>
-      <w:proofErr w:type="spellStart"/>
-      <w:r>
-        <w:rPr>
-          <w:color w:val="000000"/>
-        </w:rPr>
-        <w:t>Server.o</w:t>
-      </w:r>
-      <w:proofErr w:type="spellEnd"/>
-      <w:r>
-        <w:rPr>
-          <w:color w:val="000000"/>
-        </w:rPr>
-        <w:t xml:space="preserve"> </w:t>
-      </w:r>
-      <w:proofErr w:type="spellStart"/>
-      <w:r>
-        <w:rPr>
-          <w:color w:val="000000"/>
-        </w:rPr>
-        <w:t>Client.o</w:t>
-      </w:r>
-      <w:proofErr w:type="spellEnd"/>
+      <w:r>
+        <w:rPr>
+          <w:color w:val="000000"/>
+        </w:rPr>
+        <w:t>reverse.out: Server.o Client.o</w:t>
+      </w:r>
     </w:p>
     <w:p>
       <w:pPr>
@@ -5018,57 +4489,8 @@
           <w:color w:val="000000"/>
         </w:rPr>
         <w:tab/>
-      </w:r>
-      <w:proofErr w:type="spellStart"/>
-      <w:r>
-        <w:rPr>
-          <w:color w:val="000000"/>
-        </w:rPr>
-        <w:t>gcc</w:t>
-      </w:r>
-      <w:proofErr w:type="spellEnd"/>
-      <w:r>
-        <w:rPr>
-          <w:color w:val="000000"/>
-        </w:rPr>
-        <w:t xml:space="preserve"> </w:t>
-      </w:r>
-      <w:proofErr w:type="spellStart"/>
-      <w:r>
-        <w:rPr>
-          <w:color w:val="000000"/>
-        </w:rPr>
-        <w:t>Server.o</w:t>
-      </w:r>
-      <w:proofErr w:type="spellEnd"/>
-      <w:r>
-        <w:rPr>
-          <w:color w:val="000000"/>
-        </w:rPr>
-        <w:t xml:space="preserve"> </w:t>
-      </w:r>
-      <w:proofErr w:type="spellStart"/>
-      <w:r>
-        <w:rPr>
-          <w:color w:val="000000"/>
-        </w:rPr>
-        <w:t>Client.o</w:t>
-      </w:r>
-      <w:proofErr w:type="spellEnd"/>
-      <w:r>
-        <w:rPr>
-          <w:color w:val="000000"/>
-        </w:rPr>
-        <w:t xml:space="preserve"> -o </w:t>
-      </w:r>
-      <w:proofErr w:type="spellStart"/>
-      <w:r>
-        <w:rPr>
-          <w:color w:val="000000"/>
-        </w:rPr>
-        <w:t>reverse.out</w:t>
-      </w:r>
-      <w:proofErr w:type="spellEnd"/>
+        <w:t>gcc Server.o Client.o -o reverse.out</w:t>
+      </w:r>
     </w:p>
     <w:p>
       <w:pPr>
@@ -5093,42 +4515,12 @@
           <w:color w:val="000000"/>
         </w:rPr>
       </w:pPr>
-      <w:proofErr w:type="spellStart"/>
-      <w:r>
-        <w:rPr>
-          <w:color w:val="000000"/>
-        </w:rPr>
-        <w:t>Server.o</w:t>
-      </w:r>
-      <w:proofErr w:type="spellEnd"/>
-      <w:r>
-        <w:rPr>
-          <w:color w:val="000000"/>
-        </w:rPr>
-        <w:t xml:space="preserve">: </w:t>
-      </w:r>
-      <w:proofErr w:type="spellStart"/>
-      <w:r>
-        <w:rPr>
-          <w:color w:val="000000"/>
-        </w:rPr>
-        <w:t>Server.c</w:t>
-      </w:r>
-      <w:proofErr w:type="spellEnd"/>
-      <w:r>
-        <w:rPr>
-          <w:color w:val="000000"/>
-        </w:rPr>
-        <w:t xml:space="preserve"> </w:t>
-      </w:r>
-      <w:proofErr w:type="spellStart"/>
-      <w:r>
-        <w:rPr>
-          <w:color w:val="000000"/>
-        </w:rPr>
-        <w:t>Header.h</w:t>
-      </w:r>
-      <w:proofErr w:type="spellEnd"/>
+      <w:r>
+        <w:rPr>
+          <w:color w:val="000000"/>
+        </w:rPr>
+        <w:t>Server.o: Server.c Header.h</w:t>
+      </w:r>
     </w:p>
     <w:p>
       <w:pPr>
@@ -5158,29 +4550,8 @@
           <w:color w:val="000000"/>
         </w:rPr>
         <w:tab/>
-      </w:r>
-      <w:proofErr w:type="spellStart"/>
-      <w:r>
-        <w:rPr>
-          <w:color w:val="000000"/>
-        </w:rPr>
-        <w:t>gcc</w:t>
-      </w:r>
-      <w:proofErr w:type="spellEnd"/>
-      <w:r>
-        <w:rPr>
-          <w:color w:val="000000"/>
-        </w:rPr>
-        <w:t xml:space="preserve"> -c </w:t>
-      </w:r>
-      <w:proofErr w:type="spellStart"/>
-      <w:r>
-        <w:rPr>
-          <w:color w:val="000000"/>
-        </w:rPr>
-        <w:t>Server.c</w:t>
-      </w:r>
-      <w:proofErr w:type="spellEnd"/>
+        <w:t>gcc -c Server.c</w:t>
+      </w:r>
     </w:p>
     <w:p>
       <w:pPr>
@@ -5205,42 +4576,12 @@
           <w:color w:val="000000"/>
         </w:rPr>
       </w:pPr>
-      <w:proofErr w:type="spellStart"/>
-      <w:r>
-        <w:rPr>
-          <w:color w:val="000000"/>
-        </w:rPr>
-        <w:t>Client.o</w:t>
-      </w:r>
-      <w:proofErr w:type="spellEnd"/>
-      <w:r>
-        <w:rPr>
-          <w:color w:val="000000"/>
-        </w:rPr>
-        <w:t xml:space="preserve">: </w:t>
-      </w:r>
-      <w:proofErr w:type="spellStart"/>
-      <w:r>
-        <w:rPr>
-          <w:color w:val="000000"/>
-        </w:rPr>
-        <w:t>Client.c</w:t>
-      </w:r>
-      <w:proofErr w:type="spellEnd"/>
-      <w:r>
-        <w:rPr>
-          <w:color w:val="000000"/>
-        </w:rPr>
-        <w:t xml:space="preserve"> </w:t>
-      </w:r>
-      <w:proofErr w:type="spellStart"/>
-      <w:r>
-        <w:rPr>
-          <w:color w:val="000000"/>
-        </w:rPr>
-        <w:t>Header.h</w:t>
-      </w:r>
-      <w:proofErr w:type="spellEnd"/>
+      <w:r>
+        <w:rPr>
+          <w:color w:val="000000"/>
+        </w:rPr>
+        <w:t>Client.o: Client.c Header.h</w:t>
+      </w:r>
     </w:p>
     <w:p>
       <w:pPr>
@@ -5270,29 +4611,8 @@
           <w:color w:val="000000"/>
         </w:rPr>
         <w:tab/>
-      </w:r>
-      <w:proofErr w:type="spellStart"/>
-      <w:r>
-        <w:rPr>
-          <w:color w:val="000000"/>
-        </w:rPr>
-        <w:t>gcc</w:t>
-      </w:r>
-      <w:proofErr w:type="spellEnd"/>
-      <w:r>
-        <w:rPr>
-          <w:color w:val="000000"/>
-        </w:rPr>
-        <w:t xml:space="preserve"> -c </w:t>
-      </w:r>
-      <w:proofErr w:type="spellStart"/>
-      <w:r>
-        <w:rPr>
-          <w:color w:val="000000"/>
-        </w:rPr>
-        <w:t>Client.c</w:t>
-      </w:r>
-      <w:proofErr w:type="spellEnd"/>
+        <w:t>gcc -c Client.c</w:t>
+      </w:r>
     </w:p>
     <w:p>
       <w:pPr>
@@ -5357,16 +4677,8 @@
         <w:rPr>
           <w:color w:val="000000"/>
         </w:rPr>
-        <w:t xml:space="preserve">rm -rf </w:t>
-      </w:r>
-      <w:proofErr w:type="gramStart"/>
-      <w:r>
-        <w:rPr>
-          <w:color w:val="000000"/>
-        </w:rPr>
-        <w:t>*.o</w:t>
-      </w:r>
-      <w:proofErr w:type="gramEnd"/>
+        <w:t>rm -rf *.o</w:t>
+      </w:r>
     </w:p>
     <w:p>
       <w:pPr>
@@ -5415,18 +4727,8 @@
           <w:sz w:val="28"/>
           <w:szCs w:val="28"/>
         </w:rPr>
-        <w:t xml:space="preserve">2.1.4 </w:t>
-      </w:r>
-      <w:proofErr w:type="spellStart"/>
-      <w:r>
-        <w:rPr>
-          <w:rFonts w:ascii="LM Roman 10" w:hAnsi="LM Roman 10"/>
-          <w:sz w:val="28"/>
-          <w:szCs w:val="28"/>
-        </w:rPr>
-        <w:t>Header.h</w:t>
-      </w:r>
-      <w:proofErr w:type="spellEnd"/>
+        <w:t>2.1.4 Header.h</w:t>
+      </w:r>
     </w:p>
     <w:p>
       <w:pPr>
@@ -5464,21 +4766,7 @@
         <w:rPr>
           <w:color w:val="008800"/>
         </w:rPr>
-        <w:t>&lt;</w:t>
-      </w:r>
-      <w:proofErr w:type="spellStart"/>
-      <w:r>
-        <w:rPr>
-          <w:color w:val="008800"/>
-        </w:rPr>
-        <w:t>stdio.h</w:t>
-      </w:r>
-      <w:proofErr w:type="spellEnd"/>
-      <w:r>
-        <w:rPr>
-          <w:color w:val="008800"/>
-        </w:rPr>
-        <w:t>&gt;</w:t>
+        <w:t>&lt;stdio.h&gt;</w:t>
       </w:r>
     </w:p>
     <w:p>
@@ -5517,21 +4805,7 @@
         <w:rPr>
           <w:color w:val="008800"/>
         </w:rPr>
-        <w:t>&lt;</w:t>
-      </w:r>
-      <w:proofErr w:type="spellStart"/>
-      <w:r>
-        <w:rPr>
-          <w:color w:val="008800"/>
-        </w:rPr>
-        <w:t>stdlib.h</w:t>
-      </w:r>
-      <w:proofErr w:type="spellEnd"/>
-      <w:r>
-        <w:rPr>
-          <w:color w:val="008800"/>
-        </w:rPr>
-        <w:t>&gt;</w:t>
+        <w:t>&lt;stdlib.h&gt;</w:t>
       </w:r>
     </w:p>
     <w:p>
@@ -5564,30 +4838,14 @@
         <w:rPr>
           <w:color w:val="000000"/>
         </w:rPr>
-        <w:t xml:space="preserve"> </w:t>
-      </w:r>
-      <w:proofErr w:type="spellStart"/>
-      <w:r>
-        <w:rPr>
-          <w:color w:val="000000"/>
-        </w:rPr>
-        <w:t>display_</w:t>
-      </w:r>
-      <w:proofErr w:type="gramStart"/>
-      <w:r>
-        <w:rPr>
-          <w:color w:val="000000"/>
-        </w:rPr>
-        <w:t>array</w:t>
-      </w:r>
-      <w:proofErr w:type="spellEnd"/>
+        <w:t xml:space="preserve"> display_array</w:t>
+      </w:r>
       <w:r>
         <w:rPr>
           <w:color w:val="666600"/>
         </w:rPr>
         <w:t>(</w:t>
       </w:r>
-      <w:proofErr w:type="gramEnd"/>
       <w:r>
         <w:rPr>
           <w:color w:val="000088"/>
@@ -5655,30 +4913,14 @@
         <w:rPr>
           <w:color w:val="000000"/>
         </w:rPr>
-        <w:t xml:space="preserve"> </w:t>
-      </w:r>
-      <w:proofErr w:type="spellStart"/>
-      <w:r>
-        <w:rPr>
-          <w:color w:val="000000"/>
-        </w:rPr>
-        <w:t>reverse_</w:t>
-      </w:r>
-      <w:proofErr w:type="gramStart"/>
-      <w:r>
-        <w:rPr>
-          <w:color w:val="000000"/>
-        </w:rPr>
-        <w:t>array</w:t>
-      </w:r>
-      <w:proofErr w:type="spellEnd"/>
+        <w:t xml:space="preserve"> reverse_array</w:t>
+      </w:r>
       <w:r>
         <w:rPr>
           <w:color w:val="666600"/>
         </w:rPr>
         <w:t>(</w:t>
       </w:r>
-      <w:proofErr w:type="gramEnd"/>
       <w:r>
         <w:rPr>
           <w:color w:val="000088"/>
@@ -5943,29 +5185,7 @@
           <w:sz w:val="24"/>
           <w:szCs w:val="24"/>
         </w:rPr>
-        <w:t xml:space="preserve">Why do we use </w:t>
-      </w:r>
-      <w:proofErr w:type="spellStart"/>
-      <w:r>
-        <w:rPr>
-          <w:rFonts w:ascii="LM Roman 10" w:hAnsi="LM Roman 10"/>
-          <w:b/>
-          <w:bCs/>
-          <w:sz w:val="24"/>
-          <w:szCs w:val="24"/>
-        </w:rPr>
-        <w:t>Makefile</w:t>
-      </w:r>
-      <w:proofErr w:type="spellEnd"/>
-      <w:r>
-        <w:rPr>
-          <w:rFonts w:ascii="LM Roman 10" w:hAnsi="LM Roman 10"/>
-          <w:b/>
-          <w:bCs/>
-          <w:sz w:val="24"/>
-          <w:szCs w:val="24"/>
-        </w:rPr>
-        <w:t>?</w:t>
+        <w:t>Why do we use Makefile?</w:t>
       </w:r>
     </w:p>
     <w:p>
@@ -5987,25 +5207,7 @@
           <w:sz w:val="24"/>
           <w:szCs w:val="24"/>
         </w:rPr>
-        <w:t xml:space="preserve">A </w:t>
-      </w:r>
-      <w:proofErr w:type="spellStart"/>
-      <w:r>
-        <w:rPr>
-          <w:rFonts w:ascii="LM Roman 10" w:hAnsi="LM Roman 10"/>
-          <w:sz w:val="24"/>
-          <w:szCs w:val="24"/>
-        </w:rPr>
-        <w:t>makefile</w:t>
-      </w:r>
-      <w:proofErr w:type="spellEnd"/>
-      <w:r>
-        <w:rPr>
-          <w:rFonts w:ascii="LM Roman 10" w:hAnsi="LM Roman 10"/>
-          <w:sz w:val="24"/>
-          <w:szCs w:val="24"/>
-        </w:rPr>
-        <w:t xml:space="preserve"> is used to automate the software building procedure and other complex tasks which involve a lot of dependencies and requirements by issuing a set of rules or commands required which state when and how to compile a given source program.</w:t>
+        <w:t>A makefile is used to automate the software building procedure and other complex tasks which involve a lot of dependencies and requirements by issuing a set of rules or commands required which state when and how to compile a given source program.</w:t>
       </w:r>
       <w:r>
         <w:rPr>
@@ -6021,25 +5223,7 @@
           <w:sz w:val="24"/>
           <w:szCs w:val="24"/>
         </w:rPr>
-        <w:t xml:space="preserve">The </w:t>
-      </w:r>
-      <w:proofErr w:type="spellStart"/>
-      <w:r>
-        <w:rPr>
-          <w:rFonts w:ascii="LM Roman 10" w:hAnsi="LM Roman 10"/>
-          <w:sz w:val="24"/>
-          <w:szCs w:val="24"/>
-        </w:rPr>
-        <w:t>makefile</w:t>
-      </w:r>
-      <w:proofErr w:type="spellEnd"/>
-      <w:r>
-        <w:rPr>
-          <w:rFonts w:ascii="LM Roman 10" w:hAnsi="LM Roman 10"/>
-          <w:sz w:val="24"/>
-          <w:szCs w:val="24"/>
-        </w:rPr>
-        <w:t xml:space="preserve"> is read by the make utility, which </w:t>
+        <w:t xml:space="preserve">The makefile is read by the make utility, which </w:t>
       </w:r>
       <w:r>
         <w:rPr>
@@ -6055,25 +5239,7 @@
           <w:sz w:val="24"/>
           <w:szCs w:val="24"/>
         </w:rPr>
-        <w:t xml:space="preserve">performs and executes the commands stated in the </w:t>
-      </w:r>
-      <w:proofErr w:type="spellStart"/>
-      <w:r>
-        <w:rPr>
-          <w:rFonts w:ascii="LM Roman 10" w:hAnsi="LM Roman 10"/>
-          <w:sz w:val="24"/>
-          <w:szCs w:val="24"/>
-        </w:rPr>
-        <w:t>makefile</w:t>
-      </w:r>
-      <w:proofErr w:type="spellEnd"/>
-      <w:r>
-        <w:rPr>
-          <w:rFonts w:ascii="LM Roman 10" w:hAnsi="LM Roman 10"/>
-          <w:sz w:val="24"/>
-          <w:szCs w:val="24"/>
-        </w:rPr>
-        <w:t>.</w:t>
+        <w:t>performs and executes the commands stated in the makefile.</w:t>
       </w:r>
       <w:r>
         <w:rPr>
@@ -6107,29 +5273,7 @@
           <w:sz w:val="24"/>
           <w:szCs w:val="24"/>
         </w:rPr>
-        <w:t xml:space="preserve">Is </w:t>
-      </w:r>
-      <w:proofErr w:type="spellStart"/>
-      <w:r>
-        <w:rPr>
-          <w:rFonts w:ascii="LM Roman 10" w:hAnsi="LM Roman 10"/>
-          <w:b/>
-          <w:bCs/>
-          <w:sz w:val="24"/>
-          <w:szCs w:val="24"/>
-        </w:rPr>
-        <w:t>Makefile</w:t>
-      </w:r>
-      <w:proofErr w:type="spellEnd"/>
-      <w:r>
-        <w:rPr>
-          <w:rFonts w:ascii="LM Roman 10" w:hAnsi="LM Roman 10"/>
-          <w:b/>
-          <w:bCs/>
-          <w:sz w:val="24"/>
-          <w:szCs w:val="24"/>
-        </w:rPr>
-        <w:t xml:space="preserve"> a shell script?</w:t>
+        <w:t>Is Makefile a shell script?</w:t>
       </w:r>
     </w:p>
     <w:p>
@@ -6151,25 +5295,7 @@
           <w:sz w:val="24"/>
           <w:szCs w:val="24"/>
         </w:rPr>
-        <w:t xml:space="preserve">No, the </w:t>
-      </w:r>
-      <w:proofErr w:type="spellStart"/>
-      <w:r>
-        <w:rPr>
-          <w:rFonts w:ascii="LM Roman 10" w:hAnsi="LM Roman 10"/>
-          <w:sz w:val="24"/>
-          <w:szCs w:val="24"/>
-        </w:rPr>
-        <w:t>makefile</w:t>
-      </w:r>
-      <w:proofErr w:type="spellEnd"/>
-      <w:r>
-        <w:rPr>
-          <w:rFonts w:ascii="LM Roman 10" w:hAnsi="LM Roman 10"/>
-          <w:sz w:val="24"/>
-          <w:szCs w:val="24"/>
-        </w:rPr>
-        <w:t xml:space="preserve"> is not a shell script</w:t>
+        <w:t>No, the makefile is not a shell script</w:t>
       </w:r>
       <w:r>
         <w:rPr>
@@ -6185,25 +5311,23 @@
           <w:sz w:val="24"/>
           <w:szCs w:val="24"/>
         </w:rPr>
-        <w:t xml:space="preserve">The </w:t>
-      </w:r>
-      <w:proofErr w:type="spellStart"/>
-      <w:r>
-        <w:rPr>
-          <w:rFonts w:ascii="LM Roman 10" w:hAnsi="LM Roman 10"/>
-          <w:sz w:val="24"/>
-          <w:szCs w:val="24"/>
-        </w:rPr>
-        <w:t>makefile</w:t>
-      </w:r>
-      <w:proofErr w:type="spellEnd"/>
-      <w:r>
-        <w:rPr>
-          <w:rFonts w:ascii="LM Roman 10" w:hAnsi="LM Roman 10"/>
-          <w:sz w:val="24"/>
-          <w:szCs w:val="24"/>
-        </w:rPr>
-        <w:t xml:space="preserve"> is executed </w:t>
+        <w:t xml:space="preserve">The makefile is </w:t>
+      </w:r>
+      <w:r>
+        <w:rPr>
+          <w:rFonts w:ascii="LM Roman 10" w:hAnsi="LM Roman 10"/>
+          <w:sz w:val="24"/>
+          <w:szCs w:val="24"/>
+        </w:rPr>
+        <w:t>read</w:t>
+      </w:r>
+      <w:r>
+        <w:rPr>
+          <w:rFonts w:ascii="LM Roman 10" w:hAnsi="LM Roman 10"/>
+          <w:sz w:val="24"/>
+          <w:szCs w:val="24"/>
+        </w:rPr>
+        <w:t xml:space="preserve"> </w:t>
       </w:r>
       <w:r>
         <w:rPr>
@@ -6293,29 +5417,7 @@
           <w:sz w:val="24"/>
           <w:szCs w:val="24"/>
         </w:rPr>
-        <w:t xml:space="preserve">What does “clean” do in </w:t>
-      </w:r>
-      <w:proofErr w:type="spellStart"/>
-      <w:r>
-        <w:rPr>
-          <w:rFonts w:ascii="LM Roman 10" w:hAnsi="LM Roman 10"/>
-          <w:b/>
-          <w:bCs/>
-          <w:sz w:val="24"/>
-          <w:szCs w:val="24"/>
-        </w:rPr>
-        <w:t>Makefile</w:t>
-      </w:r>
-      <w:proofErr w:type="spellEnd"/>
-      <w:r>
-        <w:rPr>
-          <w:rFonts w:ascii="LM Roman 10" w:hAnsi="LM Roman 10"/>
-          <w:b/>
-          <w:bCs/>
-          <w:sz w:val="24"/>
-          <w:szCs w:val="24"/>
-        </w:rPr>
-        <w:t>?</w:t>
+        <w:t>What does “clean” do in Makefile?</w:t>
       </w:r>
     </w:p>
     <w:p>
@@ -6379,23 +5481,13 @@
         </w:rPr>
         <w:t xml:space="preserve">included in a </w:t>
       </w:r>
-      <w:proofErr w:type="spellStart"/>
-      <w:r>
-        <w:rPr>
-          <w:rFonts w:ascii="LM Roman 10" w:hAnsi="LM Roman 10"/>
-          <w:sz w:val="24"/>
-          <w:szCs w:val="24"/>
-        </w:rPr>
-        <w:t>makefile</w:t>
-      </w:r>
-      <w:proofErr w:type="spellEnd"/>
-      <w:r>
-        <w:rPr>
-          <w:rFonts w:ascii="LM Roman 10" w:hAnsi="LM Roman 10"/>
-          <w:sz w:val="24"/>
-          <w:szCs w:val="24"/>
-        </w:rPr>
-        <w:t xml:space="preserve">. A phony target can have any name and does not correspond to any target file. It is usually used to execute a list of commands before the execution of the target dependencies. </w:t>
+      <w:r>
+        <w:rPr>
+          <w:rFonts w:ascii="LM Roman 10" w:hAnsi="LM Roman 10"/>
+          <w:sz w:val="24"/>
+          <w:szCs w:val="24"/>
+        </w:rPr>
+        <w:t xml:space="preserve">makefile. A phony target can have any name and does not correspond to any target file. It is usually used to execute a list of commands before the execution of the target dependencies. </w:t>
       </w:r>
       <w:r>
         <w:rPr>
@@ -6542,51 +5634,7 @@
           <w:sz w:val="24"/>
           <w:szCs w:val="24"/>
         </w:rPr>
-        <w:t xml:space="preserve">What does </w:t>
-      </w:r>
-      <w:proofErr w:type="spellStart"/>
-      <w:r>
-        <w:rPr>
-          <w:rFonts w:ascii="LM Roman 10" w:hAnsi="LM Roman 10"/>
-          <w:b/>
-          <w:bCs/>
-          <w:sz w:val="24"/>
-          <w:szCs w:val="24"/>
-        </w:rPr>
-        <w:t>Cflags</w:t>
-      </w:r>
-      <w:proofErr w:type="spellEnd"/>
-      <w:r>
-        <w:rPr>
-          <w:rFonts w:ascii="LM Roman 10" w:hAnsi="LM Roman 10"/>
-          <w:b/>
-          <w:bCs/>
-          <w:sz w:val="24"/>
-          <w:szCs w:val="24"/>
-        </w:rPr>
-        <w:t xml:space="preserve"> in </w:t>
-      </w:r>
-      <w:proofErr w:type="spellStart"/>
-      <w:r>
-        <w:rPr>
-          <w:rFonts w:ascii="LM Roman 10" w:hAnsi="LM Roman 10"/>
-          <w:b/>
-          <w:bCs/>
-          <w:sz w:val="24"/>
-          <w:szCs w:val="24"/>
-        </w:rPr>
-        <w:t>Makefile</w:t>
-      </w:r>
-      <w:proofErr w:type="spellEnd"/>
-      <w:r>
-        <w:rPr>
-          <w:rFonts w:ascii="LM Roman 10" w:hAnsi="LM Roman 10"/>
-          <w:b/>
-          <w:bCs/>
-          <w:sz w:val="24"/>
-          <w:szCs w:val="24"/>
-        </w:rPr>
-        <w:t xml:space="preserve"> mean?</w:t>
+        <w:t>What does Cflags in Makefile mean?</w:t>
       </w:r>
     </w:p>
     <w:p>
@@ -6602,42 +5650,22 @@
           <w:szCs w:val="24"/>
         </w:rPr>
       </w:pPr>
-      <w:proofErr w:type="spellStart"/>
-      <w:r>
-        <w:rPr>
-          <w:rFonts w:ascii="LM Roman 10" w:hAnsi="LM Roman 10"/>
-          <w:sz w:val="24"/>
-          <w:szCs w:val="24"/>
-        </w:rPr>
-        <w:t>Cflags</w:t>
-      </w:r>
-      <w:proofErr w:type="spellEnd"/>
-      <w:r>
-        <w:rPr>
-          <w:rFonts w:ascii="LM Roman 10" w:hAnsi="LM Roman 10"/>
-          <w:sz w:val="24"/>
-          <w:szCs w:val="24"/>
-        </w:rPr>
-        <w:t xml:space="preserve"> </w:t>
-      </w:r>
-      <w:r>
-        <w:rPr>
-          <w:rFonts w:ascii="LM Roman 10" w:hAnsi="LM Roman 10"/>
-          <w:sz w:val="24"/>
-          <w:szCs w:val="24"/>
-        </w:rPr>
-        <w:t xml:space="preserve">is a macro defined in a </w:t>
-      </w:r>
-      <w:proofErr w:type="spellStart"/>
-      <w:r>
-        <w:rPr>
-          <w:rFonts w:ascii="LM Roman 10" w:hAnsi="LM Roman 10"/>
-          <w:sz w:val="24"/>
-          <w:szCs w:val="24"/>
-        </w:rPr>
-        <w:t>makefile</w:t>
-      </w:r>
-      <w:proofErr w:type="spellEnd"/>
+      <w:r>
+        <w:rPr>
+          <w:rFonts w:ascii="LM Roman 10" w:hAnsi="LM Roman 10"/>
+          <w:sz w:val="24"/>
+          <w:szCs w:val="24"/>
+        </w:rPr>
+        <w:t xml:space="preserve">Cflags </w:t>
+      </w:r>
+      <w:r>
+        <w:rPr>
+          <w:rFonts w:ascii="LM Roman 10" w:hAnsi="LM Roman 10"/>
+          <w:sz w:val="24"/>
+          <w:szCs w:val="24"/>
+        </w:rPr>
+        <w:t>is a macro defined in a makefile</w:t>
+      </w:r>
       <w:r>
         <w:rPr>
           <w:rFonts w:ascii="LM Roman 10" w:hAnsi="LM Roman 10"/>
@@ -6692,43 +5720,15 @@
           <w:sz w:val="24"/>
           <w:szCs w:val="24"/>
         </w:rPr>
-        <w:t xml:space="preserve">create shortcuts to code in a </w:t>
-      </w:r>
-      <w:proofErr w:type="spellStart"/>
-      <w:r>
-        <w:rPr>
-          <w:rFonts w:ascii="LM Roman 10" w:hAnsi="LM Roman 10"/>
-          <w:sz w:val="24"/>
-          <w:szCs w:val="24"/>
-        </w:rPr>
-        <w:t>makefile</w:t>
-      </w:r>
-      <w:proofErr w:type="spellEnd"/>
-      <w:r>
-        <w:rPr>
-          <w:rFonts w:ascii="LM Roman 10" w:hAnsi="LM Roman 10"/>
-          <w:sz w:val="24"/>
-          <w:szCs w:val="24"/>
-        </w:rPr>
-        <w:t xml:space="preserve"> and serve to help programmers avoid repeating long text entries. </w:t>
-      </w:r>
-      <w:proofErr w:type="spellStart"/>
-      <w:r>
-        <w:rPr>
-          <w:rFonts w:ascii="LM Roman 10" w:hAnsi="LM Roman 10"/>
-          <w:sz w:val="24"/>
-          <w:szCs w:val="24"/>
-        </w:rPr>
-        <w:t>Cflags</w:t>
-      </w:r>
-      <w:proofErr w:type="spellEnd"/>
-      <w:r>
-        <w:rPr>
-          <w:rFonts w:ascii="LM Roman 10" w:hAnsi="LM Roman 10"/>
-          <w:sz w:val="24"/>
-          <w:szCs w:val="24"/>
-        </w:rPr>
-        <w:t xml:space="preserve"> is a conventional macro name used t</w:t>
+        <w:t xml:space="preserve">create shortcuts to code in a makefile and serve to help programmers avoid repeating long text entries. </w:t>
+      </w:r>
+      <w:r>
+        <w:rPr>
+          <w:rFonts w:ascii="LM Roman 10" w:hAnsi="LM Roman 10"/>
+          <w:sz w:val="24"/>
+          <w:szCs w:val="24"/>
+        </w:rPr>
+        <w:t>Cflags is a conventional macro name used t</w:t>
       </w:r>
       <w:r>
         <w:rPr>
@@ -6832,25 +5832,39 @@
           <w:sz w:val="24"/>
           <w:szCs w:val="24"/>
         </w:rPr>
-        <w:t xml:space="preserve">reads or takes in a </w:t>
-      </w:r>
-      <w:proofErr w:type="spellStart"/>
-      <w:r>
-        <w:rPr>
-          <w:rFonts w:ascii="LM Roman 10" w:hAnsi="LM Roman 10"/>
-          <w:sz w:val="24"/>
-          <w:szCs w:val="24"/>
-        </w:rPr>
-        <w:t>makefile</w:t>
-      </w:r>
-      <w:proofErr w:type="spellEnd"/>
-      <w:r>
-        <w:rPr>
-          <w:rFonts w:ascii="LM Roman 10" w:hAnsi="LM Roman 10"/>
-          <w:sz w:val="24"/>
-          <w:szCs w:val="24"/>
-        </w:rPr>
-        <w:t xml:space="preserve"> and executes the required commands for each target file. This file is provided to the make command utility via the -f option.</w:t>
+        <w:t xml:space="preserve">reads or takes in a makefile and executes the required commands for each target file. </w:t>
+      </w:r>
+      <w:r>
+        <w:rPr>
+          <w:rFonts w:ascii="LM Roman 10" w:hAnsi="LM Roman 10"/>
+          <w:sz w:val="24"/>
+          <w:szCs w:val="24"/>
+        </w:rPr>
+        <w:t>By default, it looks for a makefile named “makefile.m</w:t>
+      </w:r>
+      <w:r>
+        <w:rPr>
+          <w:rFonts w:ascii="LM Roman 10" w:hAnsi="LM Roman 10"/>
+          <w:sz w:val="24"/>
+          <w:szCs w:val="24"/>
+        </w:rPr>
+        <w:t>k</w:t>
+      </w:r>
+      <w:r>
+        <w:rPr>
+          <w:rFonts w:ascii="LM Roman 10" w:hAnsi="LM Roman 10"/>
+          <w:sz w:val="24"/>
+          <w:szCs w:val="24"/>
+        </w:rPr>
+        <w:t>”</w:t>
+      </w:r>
+      <w:r>
+        <w:rPr>
+          <w:rFonts w:ascii="LM Roman 10" w:hAnsi="LM Roman 10"/>
+          <w:sz w:val="24"/>
+          <w:szCs w:val="24"/>
+        </w:rPr>
+        <w:t xml:space="preserve"> but can also take a filename as an argument.</w:t>
       </w:r>
       <w:r>
         <w:rPr>
@@ -6866,7 +5880,47 @@
           <w:sz w:val="24"/>
           <w:szCs w:val="24"/>
         </w:rPr>
+        <w:t>This file</w:t>
+      </w:r>
+      <w:r>
+        <w:rPr>
+          <w:rFonts w:ascii="LM Roman 10" w:hAnsi="LM Roman 10"/>
+          <w:sz w:val="24"/>
+          <w:szCs w:val="24"/>
+        </w:rPr>
+        <w:t>name</w:t>
+      </w:r>
+      <w:r>
+        <w:rPr>
+          <w:rFonts w:ascii="LM Roman 10" w:hAnsi="LM Roman 10"/>
+          <w:sz w:val="24"/>
+          <w:szCs w:val="24"/>
+        </w:rPr>
+        <w:t xml:space="preserve"> is provided to the make command utility via the -f option.</w:t>
+      </w:r>
+      <w:r>
+        <w:rPr>
+          <w:rFonts w:ascii="LM Roman 10" w:hAnsi="LM Roman 10"/>
+          <w:sz w:val="24"/>
+          <w:szCs w:val="24"/>
+        </w:rPr>
+        <w:t xml:space="preserve"> </w:t>
+      </w:r>
+      <w:r>
+        <w:rPr>
+          <w:rFonts w:ascii="LM Roman 10" w:hAnsi="LM Roman 10"/>
+          <w:sz w:val="24"/>
+          <w:szCs w:val="24"/>
+        </w:rPr>
         <w:t>Syntax: make -f &lt;filename&gt;</w:t>
+      </w:r>
+      <w:r>
+        <w:rPr>
+          <w:rFonts w:ascii="LM Roman 10" w:hAnsi="LM Roman 10"/>
+          <w:sz w:val="24"/>
+          <w:szCs w:val="24"/>
+        </w:rPr>
+        <w:t>.mk</w:t>
       </w:r>
     </w:p>
     <w:sectPr>
@@ -9296,6 +8350,119 @@
     </w:lvl>
   </w:abstractNum>
   <w:abstractNum w:abstractNumId="22" w15:restartNumberingAfterBreak="0">
+    <w:nsid w:val="59B4204D"/>
+    <w:multiLevelType w:val="multilevel"/>
+    <w:tmpl w:val="DE645BC8"/>
+    <w:lvl w:ilvl="0">
+      <w:start w:val="1"/>
+      <w:numFmt w:val="decimal"/>
+      <w:lvlText w:val="%1."/>
+      <w:lvlJc w:val="left"/>
+      <w:pPr>
+        <w:tabs>
+          <w:tab w:val="num" w:pos="720"/>
+        </w:tabs>
+        <w:ind w:left="720" w:hanging="360"/>
+      </w:pPr>
+    </w:lvl>
+    <w:lvl w:ilvl="1">
+      <w:start w:val="1"/>
+      <w:numFmt w:val="decimal"/>
+      <w:lvlText w:val="%2."/>
+      <w:lvlJc w:val="left"/>
+      <w:pPr>
+        <w:tabs>
+          <w:tab w:val="num" w:pos="1440"/>
+        </w:tabs>
+        <w:ind w:left="1440" w:hanging="360"/>
+      </w:pPr>
+    </w:lvl>
+    <w:lvl w:ilvl="2" w:tentative="1">
+      <w:start w:val="1"/>
+      <w:numFmt w:val="decimal"/>
+      <w:lvlText w:val="%3."/>
+      <w:lvlJc w:val="left"/>
+      <w:pPr>
+        <w:tabs>
+          <w:tab w:val="num" w:pos="2160"/>
+        </w:tabs>
+        <w:ind w:left="2160" w:hanging="360"/>
+      </w:pPr>
+    </w:lvl>
+    <w:lvl w:ilvl="3" w:tentative="1">
+      <w:start w:val="1"/>
+      <w:numFmt w:val="decimal"/>
+      <w:lvlText w:val="%4."/>
+      <w:lvlJc w:val="left"/>
+      <w:pPr>
+        <w:tabs>
+          <w:tab w:val="num" w:pos="2880"/>
+        </w:tabs>
+        <w:ind w:left="2880" w:hanging="360"/>
+      </w:pPr>
+    </w:lvl>
+    <w:lvl w:ilvl="4" w:tentative="1">
+      <w:start w:val="1"/>
+      <w:numFmt w:val="decimal"/>
+      <w:lvlText w:val="%5."/>
+      <w:lvlJc w:val="left"/>
+      <w:pPr>
+        <w:tabs>
+          <w:tab w:val="num" w:pos="3600"/>
+        </w:tabs>
+        <w:ind w:left="3600" w:hanging="360"/>
+      </w:pPr>
+    </w:lvl>
+    <w:lvl w:ilvl="5" w:tentative="1">
+      <w:start w:val="1"/>
+      <w:numFmt w:val="decimal"/>
+      <w:lvlText w:val="%6."/>
+      <w:lvlJc w:val="left"/>
+      <w:pPr>
+        <w:tabs>
+          <w:tab w:val="num" w:pos="4320"/>
+        </w:tabs>
+        <w:ind w:left="4320" w:hanging="360"/>
+      </w:pPr>
+    </w:lvl>
+    <w:lvl w:ilvl="6" w:tentative="1">
+      <w:start w:val="1"/>
+      <w:numFmt w:val="decimal"/>
+      <w:lvlText w:val="%7."/>
+      <w:lvlJc w:val="left"/>
+      <w:pPr>
+        <w:tabs>
+          <w:tab w:val="num" w:pos="5040"/>
+        </w:tabs>
+        <w:ind w:left="5040" w:hanging="360"/>
+      </w:pPr>
+    </w:lvl>
+    <w:lvl w:ilvl="7" w:tentative="1">
+      <w:start w:val="1"/>
+      <w:numFmt w:val="decimal"/>
+      <w:lvlText w:val="%8."/>
+      <w:lvlJc w:val="left"/>
+      <w:pPr>
+        <w:tabs>
+          <w:tab w:val="num" w:pos="5760"/>
+        </w:tabs>
+        <w:ind w:left="5760" w:hanging="360"/>
+      </w:pPr>
+    </w:lvl>
+    <w:lvl w:ilvl="8" w:tentative="1">
+      <w:start w:val="1"/>
+      <w:numFmt w:val="decimal"/>
+      <w:lvlText w:val="%9."/>
+      <w:lvlJc w:val="left"/>
+      <w:pPr>
+        <w:tabs>
+          <w:tab w:val="num" w:pos="6480"/>
+        </w:tabs>
+        <w:ind w:left="6480" w:hanging="360"/>
+      </w:pPr>
+    </w:lvl>
+  </w:abstractNum>
+  <w:abstractNum w:abstractNumId="23" w15:restartNumberingAfterBreak="0">
     <w:nsid w:val="5B0C1FFB"/>
     <w:multiLevelType w:val="hybridMultilevel"/>
     <w:tmpl w:val="32D22244"/>
@@ -9408,7 +8575,7 @@
       </w:rPr>
     </w:lvl>
   </w:abstractNum>
-  <w:abstractNum w:abstractNumId="23" w15:restartNumberingAfterBreak="0">
+  <w:abstractNum w:abstractNumId="24" w15:restartNumberingAfterBreak="0">
     <w:nsid w:val="61FD629A"/>
     <w:multiLevelType w:val="multilevel"/>
     <w:tmpl w:val="FDEA9166"/>
@@ -9424,7 +8591,7 @@
         <w:ind w:left="720" w:hanging="360"/>
       </w:pPr>
     </w:lvl>
-    <w:lvl w:ilvl="1" w:tentative="1">
+    <w:lvl w:ilvl="1">
       <w:start w:val="1"/>
       <w:numFmt w:val="decimal"/>
       <w:lvlText w:val="%2."/>
@@ -9521,7 +8688,7 @@
       </w:pPr>
     </w:lvl>
   </w:abstractNum>
-  <w:abstractNum w:abstractNumId="24" w15:restartNumberingAfterBreak="0">
+  <w:abstractNum w:abstractNumId="25" w15:restartNumberingAfterBreak="0">
     <w:nsid w:val="7C2201BD"/>
     <w:multiLevelType w:val="hybridMultilevel"/>
     <w:tmpl w:val="D7AC82A6"/>
@@ -9641,7 +8808,7 @@
     <w:abstractNumId w:val="16"/>
   </w:num>
   <w:num w:numId="3">
-    <w:abstractNumId w:val="22"/>
+    <w:abstractNumId w:val="23"/>
   </w:num>
   <w:num w:numId="4">
     <w:abstractNumId w:val="6"/>
@@ -9659,7 +8826,7 @@
     <w:abstractNumId w:val="9"/>
   </w:num>
   <w:num w:numId="9">
-    <w:abstractNumId w:val="23"/>
+    <w:abstractNumId w:val="24"/>
   </w:num>
   <w:num w:numId="10">
     <w:abstractNumId w:val="20"/>
@@ -9704,10 +8871,13 @@
     <w:abstractNumId w:val="14"/>
   </w:num>
   <w:num w:numId="24">
-    <w:abstractNumId w:val="24"/>
+    <w:abstractNumId w:val="25"/>
   </w:num>
   <w:num w:numId="25">
     <w:abstractNumId w:val="10"/>
+  </w:num>
+  <w:num w:numId="26">
+    <w:abstractNumId w:val="22"/>
   </w:num>
 </w:numbering>
 </file>
